--- a/BACKEND - A01.docx
+++ b/BACKEND - A01.docx
@@ -1,10 +1,10 @@
 
 <file path=word/document.xml><?xml version="1.0" encoding="utf-8"?>
-<w:document xmlns:ve="http://schemas.openxmlformats.org/markup-compatibility/2006" xmlns:o="urn:schemas-microsoft-com:office:office" xmlns:r="http://schemas.openxmlformats.org/officeDocument/2006/relationships" xmlns:m="http://schemas.openxmlformats.org/officeDocument/2006/math" xmlns:v="urn:schemas-microsoft-com:vml" xmlns:wp="http://schemas.openxmlformats.org/drawingml/2006/wordprocessingDrawing" xmlns:w10="urn:schemas-microsoft-com:office:word" xmlns:w="http://schemas.openxmlformats.org/wordprocessingml/2006/main" xmlns:wne="http://schemas.microsoft.com/office/word/2006/wordml" xmlns:a="http://schemas.openxmlformats.org/drawingml/2006/main" xmlns:pic="http://schemas.openxmlformats.org/drawingml/2006/picture" xml:space="preserve">
+<w:document xmlns:wpc="http://schemas.microsoft.com/office/word/2010/wordprocessingCanvas" xmlns:cx="http://schemas.microsoft.com/office/drawing/2014/chartex" xmlns:cx1="http://schemas.microsoft.com/office/drawing/2015/9/8/chartex" xmlns:cx2="http://schemas.microsoft.com/office/drawing/2015/10/21/chartex" xmlns:cx3="http://schemas.microsoft.com/office/drawing/2016/5/9/chartex" xmlns:cx4="http://schemas.microsoft.com/office/drawing/2016/5/10/chartex" xmlns:cx5="http://schemas.microsoft.com/office/drawing/2016/5/11/chartex" xmlns:cx6="http://schemas.microsoft.com/office/drawing/2016/5/12/chartex" xmlns:cx7="http://schemas.microsoft.com/office/drawing/2016/5/13/chartex" xmlns:cx8="http://schemas.microsoft.com/office/drawing/2016/5/14/chartex" xmlns:mc="http://schemas.openxmlformats.org/markup-compatibility/2006" xmlns:aink="http://schemas.microsoft.com/office/drawing/2016/ink" xmlns:am3d="http://schemas.microsoft.com/office/drawing/2017/model3d" xmlns:o="urn:schemas-microsoft-com:office:office" xmlns:oel="http://schemas.microsoft.com/office/2019/extlst" xmlns:r="http://schemas.openxmlformats.org/officeDocument/2006/relationships" xmlns:m="http://schemas.openxmlformats.org/officeDocument/2006/math" xmlns:v="urn:schemas-microsoft-com:vml" xmlns:wp14="http://schemas.microsoft.com/office/word/2010/wordprocessingDrawing" xmlns:wp="http://schemas.openxmlformats.org/drawingml/2006/wordprocessingDrawing" xmlns:w10="urn:schemas-microsoft-com:office:word" xmlns:w="http://schemas.openxmlformats.org/wordprocessingml/2006/main" xmlns:w14="http://schemas.microsoft.com/office/word/2010/wordml" xmlns:w15="http://schemas.microsoft.com/office/word/2012/wordml" xmlns:w16cex="http://schemas.microsoft.com/office/word/2018/wordml/cex" xmlns:w16cid="http://schemas.microsoft.com/office/word/2016/wordml/cid" xmlns:w16="http://schemas.microsoft.com/office/word/2018/wordml" xmlns:w16sdtdh="http://schemas.microsoft.com/office/word/2020/wordml/sdtdatahash" xmlns:w16se="http://schemas.microsoft.com/office/word/2015/wordml/symex" xmlns:wpg="http://schemas.microsoft.com/office/word/2010/wordprocessingGroup" xmlns:wpi="http://schemas.microsoft.com/office/word/2010/wordprocessingInk" xmlns:wne="http://schemas.microsoft.com/office/word/2006/wordml" xmlns:wps="http://schemas.microsoft.com/office/word/2010/wordprocessingShape" mc:Ignorable="w14 w15 w16se w16cid w16 w16cex w16sdtdh wp14">
   <w:body>
     <w:p>
       <w:pPr>
-        <w:pStyle w:val="BodyText"/>
+        <w:pStyle w:val="Corpodetexto"/>
         <w:spacing w:before="1"/>
         <w:ind w:left="0"/>
         <w:rPr>
@@ -15,17 +15,19 @@
     </w:p>
     <w:p>
       <w:pPr>
-        <w:spacing w:line="276" w:lineRule="auto" w:before="83"/>
-        <w:ind w:left="1858" w:right="2576" w:firstLine="0"/>
+        <w:spacing w:before="83" w:line="276" w:lineRule="auto"/>
+        <w:ind w:left="1858" w:right="2576"/>
         <w:jc w:val="center"/>
         <w:rPr>
           <w:sz w:val="52"/>
         </w:rPr>
       </w:pPr>
       <w:r>
-        <w:rPr/>
+        <w:rPr>
+          <w:noProof/>
+        </w:rPr>
         <w:drawing>
-          <wp:anchor distT="0" distB="0" distL="0" distR="0" allowOverlap="1" layoutInCell="1" locked="0" behindDoc="0" simplePos="0" relativeHeight="0">
+          <wp:anchor distT="0" distB="0" distL="0" distR="0" simplePos="0" relativeHeight="251658240" behindDoc="0" locked="0" layoutInCell="1" allowOverlap="1" wp14:anchorId="3D820B84" wp14:editId="410092B5">
             <wp:simplePos x="0" y="0"/>
             <wp:positionH relativeFrom="page">
               <wp:posOffset>6467475</wp:posOffset>
@@ -36,13 +38,13 @@
             <wp:extent cx="847725" cy="1143000"/>
             <wp:effectExtent l="0" t="0" r="0" b="0"/>
             <wp:wrapNone/>
-            <wp:docPr id="1" name="image1.png" descr=""/>
+            <wp:docPr id="1" name="image1.png"/>
             <wp:cNvGraphicFramePr>
-              <a:graphicFrameLocks noChangeAspect="1"/>
+              <a:graphicFrameLocks xmlns:a="http://schemas.openxmlformats.org/drawingml/2006/main" noChangeAspect="1"/>
             </wp:cNvGraphicFramePr>
-            <a:graphic>
+            <a:graphic xmlns:a="http://schemas.openxmlformats.org/drawingml/2006/main">
               <a:graphicData uri="http://schemas.openxmlformats.org/drawingml/2006/picture">
-                <pic:pic>
+                <pic:pic xmlns:pic="http://schemas.openxmlformats.org/drawingml/2006/picture">
                   <pic:nvPicPr>
                     <pic:cNvPr id="2" name="image1.png"/>
                     <pic:cNvPicPr/>
@@ -77,18 +79,17 @@
     </w:p>
     <w:p>
       <w:pPr>
-        <w:pStyle w:val="BodyText"/>
-        <w:spacing w:line="276" w:lineRule="auto" w:before="353"/>
+        <w:pStyle w:val="Corpodetexto"/>
+        <w:spacing w:before="353" w:line="276" w:lineRule="auto"/>
         <w:ind w:right="918"/>
       </w:pPr>
       <w:r>
-        <w:rPr/>
         <w:t>Criar um repositório no Github, e criar uma pasta para cada cenário listado abaixo (ao final dar commit de tudo gerado direto na master):</w:t>
       </w:r>
     </w:p>
     <w:p>
       <w:pPr>
-        <w:pStyle w:val="BodyText"/>
+        <w:pStyle w:val="Corpodetexto"/>
         <w:spacing w:before="4"/>
         <w:ind w:left="0"/>
         <w:rPr>
@@ -98,322 +99,227 @@
     </w:p>
     <w:p>
       <w:pPr>
-        <w:pStyle w:val="ListParagraph"/>
+        <w:pStyle w:val="PargrafodaLista"/>
         <w:numPr>
           <w:ilvl w:val="0"/>
           <w:numId w:val="1"/>
         </w:numPr>
         <w:tabs>
-          <w:tab w:pos="284" w:val="left" w:leader="none"/>
+          <w:tab w:val="left" w:pos="284"/>
         </w:tabs>
-        <w:spacing w:line="276" w:lineRule="auto" w:before="0" w:after="0"/>
-        <w:ind w:left="100" w:right="2972" w:firstLine="0"/>
-        <w:jc w:val="left"/>
-        <w:rPr>
-          <w:sz w:val="22"/>
-        </w:rPr>
-      </w:pPr>
-      <w:r>
-        <w:rPr>
-          <w:sz w:val="22"/>
-        </w:rPr>
+        <w:spacing w:before="0" w:line="276" w:lineRule="auto"/>
+        <w:ind w:right="2972" w:firstLine="0"/>
+      </w:pPr>
+      <w:r>
         <w:t>-</w:t>
       </w:r>
       <w:r>
         <w:rPr>
           <w:spacing w:val="-5"/>
-          <w:sz w:val="22"/>
-        </w:rPr>
-        <w:t> </w:t>
-      </w:r>
-      <w:r>
-        <w:rPr>
-          <w:sz w:val="22"/>
-        </w:rPr>
+        </w:rPr>
+        <w:t xml:space="preserve"> </w:t>
+      </w:r>
+      <w:r>
         <w:t>Criar</w:t>
       </w:r>
       <w:r>
         <w:rPr>
           <w:spacing w:val="-5"/>
-          <w:sz w:val="22"/>
-        </w:rPr>
-        <w:t> </w:t>
-      </w:r>
-      <w:r>
-        <w:rPr>
-          <w:sz w:val="22"/>
-        </w:rPr>
+        </w:rPr>
+        <w:t xml:space="preserve"> </w:t>
+      </w:r>
+      <w:r>
         <w:t>um</w:t>
       </w:r>
       <w:r>
         <w:rPr>
           <w:spacing w:val="-5"/>
-          <w:sz w:val="22"/>
-        </w:rPr>
-        <w:t> </w:t>
-      </w:r>
-      <w:r>
-        <w:rPr>
-          <w:sz w:val="22"/>
-        </w:rPr>
+        </w:rPr>
+        <w:t xml:space="preserve"> </w:t>
+      </w:r>
+      <w:r>
         <w:t>banco</w:t>
       </w:r>
       <w:r>
         <w:rPr>
           <w:spacing w:val="-5"/>
-          <w:sz w:val="22"/>
-        </w:rPr>
-        <w:t> </w:t>
-      </w:r>
-      <w:r>
-        <w:rPr>
-          <w:sz w:val="22"/>
-        </w:rPr>
+        </w:rPr>
+        <w:t xml:space="preserve"> </w:t>
+      </w:r>
+      <w:r>
         <w:t>de</w:t>
       </w:r>
       <w:r>
         <w:rPr>
           <w:spacing w:val="-5"/>
-          <w:sz w:val="22"/>
-        </w:rPr>
-        <w:t> </w:t>
-      </w:r>
-      <w:r>
-        <w:rPr>
-          <w:sz w:val="22"/>
-        </w:rPr>
+        </w:rPr>
+        <w:t xml:space="preserve"> </w:t>
+      </w:r>
+      <w:r>
         <w:t>dados</w:t>
       </w:r>
       <w:r>
         <w:rPr>
           <w:spacing w:val="-5"/>
-          <w:sz w:val="22"/>
-        </w:rPr>
-        <w:t> </w:t>
-      </w:r>
-      <w:r>
-        <w:rPr>
-          <w:sz w:val="22"/>
-        </w:rPr>
+        </w:rPr>
+        <w:t xml:space="preserve"> </w:t>
+      </w:r>
+      <w:r>
         <w:t>Postgres,</w:t>
       </w:r>
       <w:r>
         <w:rPr>
           <w:spacing w:val="-5"/>
-          <w:sz w:val="22"/>
-        </w:rPr>
-        <w:t> </w:t>
-      </w:r>
-      <w:r>
-        <w:rPr>
-          <w:sz w:val="22"/>
-        </w:rPr>
+        </w:rPr>
+        <w:t xml:space="preserve"> </w:t>
+      </w:r>
+      <w:r>
         <w:t>e</w:t>
       </w:r>
       <w:r>
         <w:rPr>
           <w:spacing w:val="-5"/>
-          <w:sz w:val="22"/>
-        </w:rPr>
-        <w:t> </w:t>
-      </w:r>
-      <w:r>
-        <w:rPr>
-          <w:sz w:val="22"/>
-        </w:rPr>
+        </w:rPr>
+        <w:t xml:space="preserve"> </w:t>
+      </w:r>
+      <w:r>
         <w:t>criar</w:t>
       </w:r>
       <w:r>
         <w:rPr>
           <w:spacing w:val="-5"/>
-          <w:sz w:val="22"/>
-        </w:rPr>
-        <w:t> </w:t>
-      </w:r>
-      <w:r>
-        <w:rPr>
-          <w:sz w:val="22"/>
-        </w:rPr>
+        </w:rPr>
+        <w:t xml:space="preserve"> </w:t>
+      </w:r>
+      <w:r>
         <w:t>uma</w:t>
       </w:r>
       <w:r>
         <w:rPr>
           <w:spacing w:val="-5"/>
-          <w:sz w:val="22"/>
-        </w:rPr>
-        <w:t> </w:t>
-      </w:r>
-      <w:r>
-        <w:rPr>
-          <w:sz w:val="22"/>
-        </w:rPr>
+        </w:rPr>
+        <w:t xml:space="preserve"> </w:t>
+      </w:r>
+      <w:r>
         <w:t>tabela</w:t>
       </w:r>
       <w:r>
         <w:rPr>
           <w:spacing w:val="-5"/>
-          <w:sz w:val="22"/>
-        </w:rPr>
-        <w:t> </w:t>
-      </w:r>
-      <w:r>
-        <w:rPr>
-          <w:sz w:val="22"/>
-        </w:rPr>
+        </w:rPr>
+        <w:t xml:space="preserve"> </w:t>
+      </w:r>
+      <w:r>
         <w:t>chamada</w:t>
       </w:r>
       <w:r>
         <w:rPr>
           <w:spacing w:val="-9"/>
-          <w:sz w:val="22"/>
-        </w:rPr>
-        <w:t> </w:t>
-      </w:r>
-      <w:r>
-        <w:rPr>
-          <w:sz w:val="22"/>
-        </w:rPr>
+        </w:rPr>
+        <w:t xml:space="preserve"> </w:t>
+      </w:r>
+      <w:r>
         <w:t>TB01. Ela deve conter as seguintes</w:t>
       </w:r>
       <w:r>
         <w:rPr>
           <w:spacing w:val="-31"/>
-          <w:sz w:val="22"/>
-        </w:rPr>
-        <w:t> </w:t>
-      </w:r>
-      <w:r>
-        <w:rPr>
-          <w:sz w:val="22"/>
-        </w:rPr>
+        </w:rPr>
+        <w:t xml:space="preserve"> </w:t>
+      </w:r>
+      <w:r>
         <w:t>colunas:</w:t>
       </w:r>
     </w:p>
     <w:p>
       <w:pPr>
-        <w:pStyle w:val="ListParagraph"/>
+        <w:pStyle w:val="PargrafodaLista"/>
         <w:numPr>
           <w:ilvl w:val="1"/>
           <w:numId w:val="1"/>
         </w:numPr>
         <w:tabs>
-          <w:tab w:pos="820" w:val="left" w:leader="none"/>
+          <w:tab w:val="left" w:pos="820"/>
         </w:tabs>
-        <w:spacing w:line="240" w:lineRule="auto" w:before="1" w:after="0"/>
-        <w:ind w:left="820" w:right="0" w:hanging="360"/>
-        <w:jc w:val="left"/>
-        <w:rPr>
-          <w:sz w:val="22"/>
-        </w:rPr>
-      </w:pPr>
-      <w:r>
-        <w:rPr>
-          <w:sz w:val="22"/>
-        </w:rPr>
-        <w:t>id - chave: primária, inteiro, auto</w:t>
+        <w:spacing w:before="1"/>
+      </w:pPr>
+      <w:r>
+        <w:t>id - chave</w:t>
+      </w:r>
+      <w:r>
+        <w:t>: primária, inteiro, auto</w:t>
       </w:r>
       <w:r>
         <w:rPr>
           <w:spacing w:val="-39"/>
-          <w:sz w:val="22"/>
-        </w:rPr>
-        <w:t> </w:t>
-      </w:r>
-      <w:r>
-        <w:rPr>
-          <w:sz w:val="22"/>
-        </w:rPr>
+        </w:rPr>
+        <w:t xml:space="preserve"> </w:t>
+      </w:r>
+      <w:r>
         <w:t>incremento</w:t>
       </w:r>
     </w:p>
     <w:p>
       <w:pPr>
-        <w:pStyle w:val="ListParagraph"/>
+        <w:pStyle w:val="PargrafodaLista"/>
         <w:numPr>
           <w:ilvl w:val="1"/>
           <w:numId w:val="1"/>
         </w:numPr>
         <w:tabs>
-          <w:tab w:pos="820" w:val="left" w:leader="none"/>
+          <w:tab w:val="left" w:pos="820"/>
         </w:tabs>
-        <w:spacing w:line="240" w:lineRule="auto" w:before="38" w:after="0"/>
-        <w:ind w:left="820" w:right="0" w:hanging="360"/>
-        <w:jc w:val="left"/>
-        <w:rPr>
-          <w:sz w:val="22"/>
-        </w:rPr>
-      </w:pPr>
-      <w:r>
-        <w:rPr>
-          <w:sz w:val="22"/>
-        </w:rPr>
+      </w:pPr>
+      <w:r>
         <w:t>col_texto: tipo</w:t>
       </w:r>
       <w:r>
         <w:rPr>
           <w:spacing w:val="-18"/>
-          <w:sz w:val="22"/>
-        </w:rPr>
-        <w:t> </w:t>
-      </w:r>
-      <w:r>
-        <w:rPr>
-          <w:sz w:val="22"/>
-        </w:rPr>
+        </w:rPr>
+        <w:t xml:space="preserve"> </w:t>
+      </w:r>
+      <w:r>
         <w:t>texto</w:t>
       </w:r>
     </w:p>
     <w:p>
       <w:pPr>
-        <w:pStyle w:val="ListParagraph"/>
+        <w:pStyle w:val="PargrafodaLista"/>
         <w:numPr>
           <w:ilvl w:val="1"/>
           <w:numId w:val="1"/>
         </w:numPr>
         <w:tabs>
-          <w:tab w:pos="820" w:val="left" w:leader="none"/>
+          <w:tab w:val="left" w:pos="820"/>
         </w:tabs>
-        <w:spacing w:line="240" w:lineRule="auto" w:before="38" w:after="0"/>
-        <w:ind w:left="820" w:right="0" w:hanging="360"/>
-        <w:jc w:val="left"/>
-        <w:rPr>
-          <w:sz w:val="22"/>
-        </w:rPr>
-      </w:pPr>
-      <w:r>
-        <w:rPr>
-          <w:sz w:val="22"/>
-        </w:rPr>
+      </w:pPr>
+      <w:r>
         <w:t>col_dt: tipo data</w:t>
       </w:r>
       <w:r>
         <w:rPr>
           <w:spacing w:val="-25"/>
-          <w:sz w:val="22"/>
-        </w:rPr>
-        <w:t> </w:t>
-      </w:r>
-      <w:r>
-        <w:rPr>
-          <w:sz w:val="22"/>
-        </w:rPr>
+        </w:rPr>
+        <w:t xml:space="preserve"> </w:t>
+      </w:r>
+      <w:r>
         <w:t>(timestamp)</w:t>
       </w:r>
     </w:p>
     <w:p>
       <w:pPr>
-        <w:pStyle w:val="BodyText"/>
+        <w:pStyle w:val="Corpodetexto"/>
         <w:spacing w:line="276" w:lineRule="auto"/>
         <w:ind w:right="918"/>
       </w:pPr>
       <w:r>
-        <w:rPr/>
         <w:t>Criada a tabela, gerar arquivo .sql com o ddl dela e colocar no repositório, em uma pasta chamada "db"</w:t>
       </w:r>
     </w:p>
     <w:p>
       <w:pPr>
-        <w:pStyle w:val="BodyText"/>
+        <w:pStyle w:val="Corpodetexto"/>
         <w:spacing w:before="4"/>
         <w:ind w:left="0"/>
         <w:rPr>
@@ -423,198 +329,145 @@
     </w:p>
     <w:p>
       <w:pPr>
-        <w:pStyle w:val="ListParagraph"/>
+        <w:pStyle w:val="PargrafodaLista"/>
         <w:numPr>
           <w:ilvl w:val="0"/>
           <w:numId w:val="1"/>
         </w:numPr>
         <w:tabs>
-          <w:tab w:pos="284" w:val="left" w:leader="none"/>
+          <w:tab w:val="left" w:pos="284"/>
         </w:tabs>
-        <w:spacing w:line="240" w:lineRule="auto" w:before="0" w:after="0"/>
-        <w:ind w:left="283" w:right="0" w:hanging="183"/>
-        <w:jc w:val="left"/>
-        <w:rPr>
-          <w:sz w:val="22"/>
-        </w:rPr>
-      </w:pPr>
-      <w:r>
-        <w:rPr>
-          <w:sz w:val="22"/>
-        </w:rPr>
+        <w:spacing w:before="0"/>
+        <w:ind w:left="283" w:hanging="183"/>
+      </w:pPr>
+      <w:r>
         <w:t>-</w:t>
       </w:r>
       <w:r>
         <w:rPr>
           <w:spacing w:val="-5"/>
-          <w:sz w:val="22"/>
-        </w:rPr>
-        <w:t> </w:t>
-      </w:r>
-      <w:r>
-        <w:rPr>
-          <w:sz w:val="22"/>
-        </w:rPr>
+        </w:rPr>
+        <w:t xml:space="preserve"> </w:t>
+      </w:r>
+      <w:r>
         <w:t>Criar</w:t>
       </w:r>
       <w:r>
         <w:rPr>
           <w:spacing w:val="-5"/>
-          <w:sz w:val="22"/>
-        </w:rPr>
-        <w:t> </w:t>
-      </w:r>
-      <w:r>
-        <w:rPr>
-          <w:sz w:val="22"/>
-        </w:rPr>
+        </w:rPr>
+        <w:t xml:space="preserve"> </w:t>
+      </w:r>
+      <w:r>
         <w:t>uma</w:t>
       </w:r>
       <w:r>
         <w:rPr>
           <w:spacing w:val="-17"/>
-          <w:sz w:val="22"/>
-        </w:rPr>
-        <w:t> </w:t>
-      </w:r>
-      <w:r>
-        <w:rPr>
-          <w:sz w:val="22"/>
-        </w:rPr>
+        </w:rPr>
+        <w:t xml:space="preserve"> </w:t>
+      </w:r>
+      <w:r>
         <w:t>API</w:t>
       </w:r>
       <w:r>
         <w:rPr>
           <w:spacing w:val="-5"/>
-          <w:sz w:val="22"/>
-        </w:rPr>
-        <w:t> </w:t>
-      </w:r>
-      <w:r>
-        <w:rPr>
-          <w:sz w:val="22"/>
-        </w:rPr>
+        </w:rPr>
+        <w:t xml:space="preserve"> </w:t>
+      </w:r>
+      <w:r>
         <w:t>em</w:t>
       </w:r>
       <w:r>
         <w:rPr>
           <w:spacing w:val="-5"/>
-          <w:sz w:val="22"/>
-        </w:rPr>
-        <w:t> </w:t>
-      </w:r>
-      <w:r>
-        <w:rPr>
-          <w:sz w:val="22"/>
-        </w:rPr>
+        </w:rPr>
+        <w:t xml:space="preserve"> </w:t>
+      </w:r>
+      <w:r>
         <w:t>NodeJS</w:t>
       </w:r>
       <w:r>
         <w:rPr>
           <w:spacing w:val="-5"/>
-          <w:sz w:val="22"/>
-        </w:rPr>
-        <w:t> </w:t>
-      </w:r>
-      <w:r>
-        <w:rPr>
-          <w:sz w:val="22"/>
-        </w:rPr>
+        </w:rPr>
+        <w:t xml:space="preserve"> </w:t>
+      </w:r>
+      <w:r>
         <w:t>(usando</w:t>
       </w:r>
       <w:r>
         <w:rPr>
           <w:spacing w:val="-5"/>
-          <w:sz w:val="22"/>
-        </w:rPr>
-        <w:t> </w:t>
-      </w:r>
-      <w:r>
-        <w:rPr>
-          <w:sz w:val="22"/>
-        </w:rPr>
+        </w:rPr>
+        <w:t xml:space="preserve"> </w:t>
+      </w:r>
+      <w:r>
         <w:t>express),</w:t>
       </w:r>
       <w:r>
         <w:rPr>
           <w:spacing w:val="-5"/>
-          <w:sz w:val="22"/>
-        </w:rPr>
-        <w:t> </w:t>
-      </w:r>
-      <w:r>
-        <w:rPr>
-          <w:sz w:val="22"/>
-        </w:rPr>
+        </w:rPr>
+        <w:t xml:space="preserve"> </w:t>
+      </w:r>
+      <w:r>
         <w:t>capaz</w:t>
       </w:r>
       <w:r>
         <w:rPr>
           <w:spacing w:val="-5"/>
-          <w:sz w:val="22"/>
-        </w:rPr>
-        <w:t> </w:t>
-      </w:r>
-      <w:r>
-        <w:rPr>
-          <w:sz w:val="22"/>
-        </w:rPr>
+        </w:rPr>
+        <w:t xml:space="preserve"> </w:t>
+      </w:r>
+      <w:r>
         <w:t>de</w:t>
       </w:r>
       <w:r>
         <w:rPr>
           <w:spacing w:val="-5"/>
-          <w:sz w:val="22"/>
-        </w:rPr>
-        <w:t> </w:t>
-      </w:r>
-      <w:r>
-        <w:rPr>
-          <w:sz w:val="22"/>
-        </w:rPr>
+        </w:rPr>
+        <w:t xml:space="preserve"> </w:t>
+      </w:r>
+      <w:r>
         <w:t>fazer</w:t>
       </w:r>
       <w:r>
         <w:rPr>
           <w:spacing w:val="-5"/>
-          <w:sz w:val="22"/>
-        </w:rPr>
-        <w:t> </w:t>
-      </w:r>
-      <w:r>
-        <w:rPr>
-          <w:sz w:val="22"/>
-        </w:rPr>
+        </w:rPr>
+        <w:t xml:space="preserve"> </w:t>
+      </w:r>
+      <w:r>
         <w:t>o</w:t>
       </w:r>
       <w:r>
         <w:rPr>
           <w:spacing w:val="-5"/>
-          <w:sz w:val="22"/>
-        </w:rPr>
-        <w:t> </w:t>
-      </w:r>
-      <w:r>
-        <w:rPr>
-          <w:sz w:val="22"/>
-        </w:rPr>
+        </w:rPr>
+        <w:t xml:space="preserve"> </w:t>
+      </w:r>
+      <w:r>
         <w:t>seguinte:</w:t>
       </w:r>
     </w:p>
     <w:p>
       <w:pPr>
-        <w:pStyle w:val="BodyText"/>
+        <w:pStyle w:val="Corpodetexto"/>
         <w:spacing w:line="276" w:lineRule="auto"/>
         <w:ind w:right="918"/>
       </w:pPr>
       <w:r>
-        <w:rPr/>
-        <w:t>A api deve ter uma rota GET para /tb01. Ao ser acionada ela deve fazer consulta no banco apresentado acima, e trazer os 10 registros mais recentes, de acordo com a coluna col_dt Esse programa, bem como o package.json devem ser salvos em uma pasta chamada "node".</w:t>
-      </w:r>
-    </w:p>
-    <w:p>
-      <w:pPr>
-        <w:pStyle w:val="BodyText"/>
+        <w:t>A api deve ter uma rota GET para /tb01. Ao ser acionada ela deve fazer consulta no banco apresentado acima, e trazer os 10 registros mais recentes, de acordo com a coluna col_dt Esse programa, bem como o package.json devem ser salvos em uma pasta</w:t>
+      </w:r>
+      <w:r>
+        <w:t xml:space="preserve"> chamada "node".</w:t>
+      </w:r>
+    </w:p>
+    <w:p>
+      <w:pPr>
+        <w:pStyle w:val="Corpodetexto"/>
         <w:spacing w:before="4"/>
         <w:ind w:left="0"/>
         <w:rPr>
@@ -624,234 +477,172 @@
     </w:p>
     <w:p>
       <w:pPr>
-        <w:pStyle w:val="ListParagraph"/>
+        <w:pStyle w:val="PargrafodaLista"/>
         <w:numPr>
           <w:ilvl w:val="0"/>
           <w:numId w:val="1"/>
         </w:numPr>
         <w:tabs>
-          <w:tab w:pos="284" w:val="left" w:leader="none"/>
+          <w:tab w:val="left" w:pos="284"/>
         </w:tabs>
-        <w:spacing w:line="240" w:lineRule="auto" w:before="0" w:after="0"/>
-        <w:ind w:left="283" w:right="0" w:hanging="183"/>
-        <w:jc w:val="left"/>
-        <w:rPr>
-          <w:sz w:val="22"/>
-        </w:rPr>
-      </w:pPr>
-      <w:r>
-        <w:rPr>
-          <w:sz w:val="22"/>
-        </w:rPr>
+        <w:spacing w:before="0"/>
+        <w:ind w:left="283" w:hanging="183"/>
+      </w:pPr>
+      <w:r>
         <w:t>-</w:t>
       </w:r>
       <w:r>
         <w:rPr>
           <w:spacing w:val="-5"/>
-          <w:sz w:val="22"/>
-        </w:rPr>
-        <w:t> </w:t>
-      </w:r>
-      <w:r>
-        <w:rPr>
-          <w:sz w:val="22"/>
-        </w:rPr>
+        </w:rPr>
+        <w:t xml:space="preserve"> </w:t>
+      </w:r>
+      <w:r>
         <w:t>Criar</w:t>
       </w:r>
       <w:r>
         <w:rPr>
           <w:spacing w:val="-5"/>
-          <w:sz w:val="22"/>
-        </w:rPr>
-        <w:t> </w:t>
-      </w:r>
-      <w:r>
-        <w:rPr>
-          <w:sz w:val="22"/>
-        </w:rPr>
+        </w:rPr>
+        <w:t xml:space="preserve"> </w:t>
+      </w:r>
+      <w:r>
         <w:t>uma</w:t>
       </w:r>
       <w:r>
         <w:rPr>
           <w:spacing w:val="-16"/>
-          <w:sz w:val="22"/>
-        </w:rPr>
-        <w:t> </w:t>
-      </w:r>
-      <w:r>
-        <w:rPr>
-          <w:sz w:val="22"/>
-        </w:rPr>
+        </w:rPr>
+        <w:t xml:space="preserve"> </w:t>
+      </w:r>
+      <w:r>
         <w:t>API</w:t>
       </w:r>
       <w:r>
         <w:rPr>
           <w:spacing w:val="-5"/>
-          <w:sz w:val="22"/>
-        </w:rPr>
-        <w:t> </w:t>
-      </w:r>
-      <w:r>
-        <w:rPr>
-          <w:sz w:val="22"/>
-        </w:rPr>
+        </w:rPr>
+        <w:t xml:space="preserve"> </w:t>
+      </w:r>
+      <w:r>
         <w:t>em</w:t>
       </w:r>
       <w:r>
         <w:rPr>
           <w:spacing w:val="-5"/>
-          <w:sz w:val="22"/>
-        </w:rPr>
-        <w:t> </w:t>
-      </w:r>
-      <w:r>
-        <w:rPr>
-          <w:sz w:val="22"/>
-        </w:rPr>
+        </w:rPr>
+        <w:t xml:space="preserve"> </w:t>
+      </w:r>
+      <w:r>
         <w:t>GO</w:t>
       </w:r>
       <w:r>
         <w:rPr>
           <w:spacing w:val="-5"/>
-          <w:sz w:val="22"/>
-        </w:rPr>
-        <w:t> </w:t>
-      </w:r>
-      <w:r>
-        <w:rPr>
-          <w:sz w:val="22"/>
-        </w:rPr>
+        </w:rPr>
+        <w:t xml:space="preserve"> </w:t>
+      </w:r>
+      <w:r>
         <w:t>(usando</w:t>
       </w:r>
       <w:r>
         <w:rPr>
           <w:spacing w:val="-5"/>
-          <w:sz w:val="22"/>
-        </w:rPr>
-        <w:t> </w:t>
-      </w:r>
-      <w:r>
-        <w:rPr>
-          <w:sz w:val="22"/>
-        </w:rPr>
+        </w:rPr>
+        <w:t xml:space="preserve"> </w:t>
+      </w:r>
+      <w:r>
         <w:t>a</w:t>
       </w:r>
       <w:r>
         <w:rPr>
           <w:spacing w:val="-5"/>
-          <w:sz w:val="22"/>
-        </w:rPr>
-        <w:t> </w:t>
-      </w:r>
-      <w:r>
-        <w:rPr>
-          <w:sz w:val="22"/>
-        </w:rPr>
+        </w:rPr>
+        <w:t xml:space="preserve"> </w:t>
+      </w:r>
+      <w:r>
         <w:t>biblioteca</w:t>
       </w:r>
       <w:r>
         <w:rPr>
           <w:spacing w:val="-5"/>
-          <w:sz w:val="22"/>
-        </w:rPr>
-        <w:t> </w:t>
-      </w:r>
-      <w:r>
-        <w:rPr>
-          <w:sz w:val="22"/>
-        </w:rPr>
+        </w:rPr>
+        <w:t xml:space="preserve"> </w:t>
+      </w:r>
+      <w:r>
         <w:t>padrão),</w:t>
       </w:r>
       <w:r>
         <w:rPr>
           <w:spacing w:val="-5"/>
-          <w:sz w:val="22"/>
-        </w:rPr>
-        <w:t> </w:t>
-      </w:r>
-      <w:r>
-        <w:rPr>
-          <w:sz w:val="22"/>
-        </w:rPr>
+        </w:rPr>
+        <w:t xml:space="preserve"> </w:t>
+      </w:r>
+      <w:r>
         <w:t>capaz</w:t>
       </w:r>
       <w:r>
         <w:rPr>
           <w:spacing w:val="-5"/>
-          <w:sz w:val="22"/>
-        </w:rPr>
-        <w:t> </w:t>
-      </w:r>
-      <w:r>
-        <w:rPr>
-          <w:sz w:val="22"/>
-        </w:rPr>
+        </w:rPr>
+        <w:t xml:space="preserve"> </w:t>
+      </w:r>
+      <w:r>
         <w:t>de</w:t>
       </w:r>
       <w:r>
         <w:rPr>
           <w:spacing w:val="-5"/>
-          <w:sz w:val="22"/>
-        </w:rPr>
-        <w:t> </w:t>
-      </w:r>
-      <w:r>
-        <w:rPr>
-          <w:sz w:val="22"/>
-        </w:rPr>
+        </w:rPr>
+        <w:t xml:space="preserve"> </w:t>
+      </w:r>
+      <w:r>
         <w:t>fazer</w:t>
       </w:r>
       <w:r>
         <w:rPr>
           <w:spacing w:val="-5"/>
-          <w:sz w:val="22"/>
-        </w:rPr>
-        <w:t> </w:t>
-      </w:r>
-      <w:r>
-        <w:rPr>
-          <w:sz w:val="22"/>
-        </w:rPr>
+        </w:rPr>
+        <w:t xml:space="preserve"> </w:t>
+      </w:r>
+      <w:r>
         <w:t>o</w:t>
       </w:r>
       <w:r>
         <w:rPr>
           <w:spacing w:val="-5"/>
-          <w:sz w:val="22"/>
-        </w:rPr>
-        <w:t> </w:t>
-      </w:r>
-      <w:r>
-        <w:rPr>
-          <w:sz w:val="22"/>
-        </w:rPr>
+        </w:rPr>
+        <w:t xml:space="preserve"> </w:t>
+      </w:r>
+      <w:r>
         <w:t>seguinte:</w:t>
       </w:r>
     </w:p>
     <w:p>
       <w:pPr>
-        <w:pStyle w:val="BodyText"/>
+        <w:pStyle w:val="Corpodetexto"/>
         <w:spacing w:line="276" w:lineRule="auto"/>
         <w:ind w:right="795"/>
       </w:pPr>
       <w:r>
-        <w:rPr/>
-        <w:t>A api receberá requests via POST na rota /tb01. Uma estrutura de dados em JSON deverá ser enviada, e ao ser recebida, deverá ser inserida na tabela. O campo col_dt deverá ser preenchido pela API, com data/hora da inserção.</w:t>
-      </w:r>
-    </w:p>
-    <w:p>
-      <w:pPr>
-        <w:pStyle w:val="BodyText"/>
+        <w:t>A api receberá requests via POST na rota /tb01. Uma estrutura de dados em JSON deverá ser enviada, e ao ser recebida, deverá ser inserida na tabela. O campo co</w:t>
+      </w:r>
+      <w:r>
+        <w:t>l_dt deverá ser preenchido pela API, com data/hora da inserção.</w:t>
+      </w:r>
+    </w:p>
+    <w:p>
+      <w:pPr>
+        <w:pStyle w:val="Corpodetexto"/>
         <w:spacing w:before="1"/>
       </w:pPr>
       <w:r>
-        <w:rPr/>
         <w:t>O código fonte deverá ser salvo em uma pasta chamada "go".</w:t>
       </w:r>
     </w:p>
     <w:p>
       <w:pPr>
-        <w:pStyle w:val="BodyText"/>
+        <w:pStyle w:val="Corpodetexto"/>
         <w:spacing w:before="6"/>
         <w:ind w:left="0"/>
         <w:rPr>
@@ -861,265 +652,186 @@
     </w:p>
     <w:p>
       <w:pPr>
-        <w:pStyle w:val="ListParagraph"/>
+        <w:pStyle w:val="PargrafodaLista"/>
         <w:numPr>
           <w:ilvl w:val="0"/>
           <w:numId w:val="1"/>
         </w:numPr>
         <w:tabs>
-          <w:tab w:pos="284" w:val="left" w:leader="none"/>
+          <w:tab w:val="left" w:pos="284"/>
         </w:tabs>
-        <w:spacing w:line="276" w:lineRule="auto" w:before="1" w:after="0"/>
-        <w:ind w:left="100" w:right="1107" w:firstLine="0"/>
-        <w:jc w:val="left"/>
-        <w:rPr>
-          <w:sz w:val="22"/>
-        </w:rPr>
-      </w:pPr>
-      <w:r>
-        <w:rPr>
-          <w:sz w:val="22"/>
-        </w:rPr>
+        <w:spacing w:before="1" w:line="276" w:lineRule="auto"/>
+        <w:ind w:right="1107" w:firstLine="0"/>
+      </w:pPr>
+      <w:r>
         <w:t>-</w:t>
       </w:r>
       <w:r>
         <w:rPr>
           <w:spacing w:val="-4"/>
-          <w:sz w:val="22"/>
-        </w:rPr>
-        <w:t> </w:t>
-      </w:r>
-      <w:r>
-        <w:rPr>
-          <w:sz w:val="22"/>
-        </w:rPr>
+        </w:rPr>
+        <w:t xml:space="preserve"> </w:t>
+      </w:r>
+      <w:r>
         <w:t>Criar</w:t>
       </w:r>
       <w:r>
         <w:rPr>
           <w:spacing w:val="-4"/>
-          <w:sz w:val="22"/>
-        </w:rPr>
-        <w:t> </w:t>
-      </w:r>
-      <w:r>
-        <w:rPr>
-          <w:sz w:val="22"/>
-        </w:rPr>
+        </w:rPr>
+        <w:t xml:space="preserve"> </w:t>
+      </w:r>
+      <w:r>
         <w:t>uma</w:t>
       </w:r>
       <w:r>
         <w:rPr>
           <w:spacing w:val="-4"/>
-          <w:sz w:val="22"/>
-        </w:rPr>
-        <w:t> </w:t>
-      </w:r>
-      <w:r>
-        <w:rPr>
-          <w:sz w:val="22"/>
-        </w:rPr>
+        </w:rPr>
+        <w:t xml:space="preserve"> </w:t>
+      </w:r>
+      <w:r>
         <w:t>GUI</w:t>
       </w:r>
       <w:r>
         <w:rPr>
           <w:spacing w:val="-4"/>
-          <w:sz w:val="22"/>
-        </w:rPr>
-        <w:t> </w:t>
-      </w:r>
-      <w:r>
-        <w:rPr>
-          <w:sz w:val="22"/>
-        </w:rPr>
+        </w:rPr>
+        <w:t xml:space="preserve"> </w:t>
+      </w:r>
+      <w:r>
         <w:t>básica</w:t>
       </w:r>
       <w:r>
         <w:rPr>
           <w:spacing w:val="-4"/>
-          <w:sz w:val="22"/>
-        </w:rPr>
-        <w:t> </w:t>
-      </w:r>
-      <w:r>
-        <w:rPr>
-          <w:sz w:val="22"/>
-        </w:rPr>
+        </w:rPr>
+        <w:t xml:space="preserve"> </w:t>
+      </w:r>
+      <w:r>
         <w:t>em</w:t>
       </w:r>
       <w:r>
         <w:rPr>
           <w:spacing w:val="-4"/>
-          <w:sz w:val="22"/>
-        </w:rPr>
-        <w:t> </w:t>
-      </w:r>
-      <w:r>
-        <w:rPr>
-          <w:sz w:val="22"/>
-        </w:rPr>
+        </w:rPr>
+        <w:t xml:space="preserve"> </w:t>
+      </w:r>
+      <w:r>
         <w:t>HTML</w:t>
       </w:r>
       <w:r>
         <w:rPr>
           <w:spacing w:val="-12"/>
-          <w:sz w:val="22"/>
-        </w:rPr>
-        <w:t> </w:t>
-      </w:r>
-      <w:r>
-        <w:rPr>
-          <w:sz w:val="22"/>
-        </w:rPr>
+        </w:rPr>
+        <w:t xml:space="preserve"> </w:t>
+      </w:r>
+      <w:r>
         <w:t>(e</w:t>
       </w:r>
       <w:r>
         <w:rPr>
           <w:spacing w:val="-4"/>
-          <w:sz w:val="22"/>
-        </w:rPr>
-        <w:t> </w:t>
-      </w:r>
-      <w:r>
-        <w:rPr>
-          <w:sz w:val="22"/>
-        </w:rPr>
+        </w:rPr>
+        <w:t xml:space="preserve"> </w:t>
+      </w:r>
+      <w:r>
         <w:t>bibliotecas</w:t>
       </w:r>
       <w:r>
         <w:rPr>
           <w:spacing w:val="-4"/>
-          <w:sz w:val="22"/>
-        </w:rPr>
-        <w:t> </w:t>
-      </w:r>
-      <w:r>
-        <w:rPr>
-          <w:sz w:val="22"/>
-        </w:rPr>
+        </w:rPr>
+        <w:t xml:space="preserve"> </w:t>
+      </w:r>
+      <w:r>
         <w:t>a</w:t>
       </w:r>
       <w:r>
         <w:rPr>
           <w:spacing w:val="-4"/>
-          <w:sz w:val="22"/>
-        </w:rPr>
-        <w:t> </w:t>
-      </w:r>
-      <w:r>
-        <w:rPr>
-          <w:sz w:val="22"/>
-        </w:rPr>
+        </w:rPr>
+        <w:t xml:space="preserve"> </w:t>
+      </w:r>
+      <w:r>
         <w:t>sua</w:t>
       </w:r>
       <w:r>
         <w:rPr>
           <w:spacing w:val="-4"/>
-          <w:sz w:val="22"/>
-        </w:rPr>
-        <w:t> </w:t>
-      </w:r>
-      <w:r>
-        <w:rPr>
-          <w:sz w:val="22"/>
-        </w:rPr>
+        </w:rPr>
+        <w:t xml:space="preserve"> </w:t>
+      </w:r>
+      <w:r>
         <w:t>escolha),</w:t>
       </w:r>
       <w:r>
         <w:rPr>
           <w:spacing w:val="-4"/>
-          <w:sz w:val="22"/>
-        </w:rPr>
-        <w:t> </w:t>
-      </w:r>
-      <w:r>
-        <w:rPr>
-          <w:sz w:val="22"/>
-        </w:rPr>
+        </w:rPr>
+        <w:t xml:space="preserve"> </w:t>
+      </w:r>
+      <w:r>
         <w:t>capaz</w:t>
       </w:r>
       <w:r>
         <w:rPr>
           <w:spacing w:val="-4"/>
-          <w:sz w:val="22"/>
-        </w:rPr>
-        <w:t> </w:t>
-      </w:r>
-      <w:r>
-        <w:rPr>
-          <w:sz w:val="22"/>
-        </w:rPr>
+        </w:rPr>
+        <w:t xml:space="preserve"> </w:t>
+      </w:r>
+      <w:r>
         <w:t>de</w:t>
       </w:r>
       <w:r>
         <w:rPr>
           <w:spacing w:val="-4"/>
-          <w:sz w:val="22"/>
-        </w:rPr>
-        <w:t> </w:t>
-      </w:r>
-      <w:r>
-        <w:rPr>
-          <w:sz w:val="22"/>
-        </w:rPr>
+        </w:rPr>
+        <w:t xml:space="preserve"> </w:t>
+      </w:r>
+      <w:r>
         <w:t>trazer</w:t>
       </w:r>
       <w:r>
         <w:rPr>
           <w:spacing w:val="-4"/>
-          <w:sz w:val="22"/>
-        </w:rPr>
-        <w:t> </w:t>
-      </w:r>
-      <w:r>
-        <w:rPr>
-          <w:sz w:val="22"/>
-        </w:rPr>
+        </w:rPr>
+        <w:t xml:space="preserve"> </w:t>
+      </w:r>
+      <w:r>
         <w:t>os</w:t>
       </w:r>
       <w:r>
         <w:rPr>
           <w:spacing w:val="-4"/>
-          <w:sz w:val="22"/>
-        </w:rPr>
-        <w:t> </w:t>
-      </w:r>
-      <w:r>
-        <w:rPr>
-          <w:sz w:val="22"/>
-        </w:rPr>
+        </w:rPr>
+        <w:t xml:space="preserve"> </w:t>
+      </w:r>
+      <w:r>
         <w:t>dados</w:t>
       </w:r>
       <w:r>
         <w:rPr>
           <w:spacing w:val="-4"/>
-          <w:sz w:val="22"/>
-        </w:rPr>
-        <w:t> </w:t>
-      </w:r>
-      <w:r>
-        <w:rPr>
-          <w:sz w:val="22"/>
-        </w:rPr>
+        </w:rPr>
+        <w:t xml:space="preserve"> </w:t>
+      </w:r>
+      <w:r>
         <w:t>e inserir novo dado. Salva na pasta</w:t>
       </w:r>
       <w:r>
         <w:rPr>
           <w:spacing w:val="-33"/>
-          <w:sz w:val="22"/>
-        </w:rPr>
-        <w:t> </w:t>
-      </w:r>
-      <w:r>
-        <w:rPr>
-          <w:sz w:val="22"/>
-        </w:rPr>
+        </w:rPr>
+        <w:t xml:space="preserve"> </w:t>
+      </w:r>
+      <w:r>
         <w:t>"gui".</w:t>
       </w:r>
     </w:p>
     <w:p>
       <w:pPr>
-        <w:pStyle w:val="BodyText"/>
+        <w:pStyle w:val="Corpodetexto"/>
         <w:spacing w:before="4"/>
         <w:ind w:left="0"/>
         <w:rPr>
@@ -1129,513 +841,358 @@
     </w:p>
     <w:p>
       <w:pPr>
-        <w:spacing w:before="0"/>
-        <w:ind w:left="100" w:right="0" w:firstLine="0"/>
-        <w:jc w:val="left"/>
+        <w:ind w:left="100"/>
         <w:rPr>
           <w:b/>
-          <w:sz w:val="22"/>
         </w:rPr>
       </w:pPr>
       <w:r>
         <w:rPr>
           <w:b/>
-          <w:sz w:val="22"/>
         </w:rPr>
         <w:t>O que vamos avaliar:</w:t>
       </w:r>
     </w:p>
     <w:p>
       <w:pPr>
-        <w:pStyle w:val="ListParagraph"/>
+        <w:pStyle w:val="PargrafodaLista"/>
         <w:numPr>
           <w:ilvl w:val="1"/>
           <w:numId w:val="1"/>
         </w:numPr>
         <w:tabs>
-          <w:tab w:pos="820" w:val="left" w:leader="none"/>
+          <w:tab w:val="left" w:pos="820"/>
         </w:tabs>
-        <w:spacing w:line="240" w:lineRule="auto" w:before="38" w:after="0"/>
-        <w:ind w:left="820" w:right="0" w:hanging="360"/>
-        <w:jc w:val="left"/>
-        <w:rPr>
-          <w:sz w:val="22"/>
-        </w:rPr>
-      </w:pPr>
-      <w:r>
-        <w:rPr>
-          <w:sz w:val="22"/>
-        </w:rPr>
+      </w:pPr>
+      <w:r>
         <w:t>Organização</w:t>
       </w:r>
       <w:r>
         <w:rPr>
           <w:spacing w:val="-7"/>
-          <w:sz w:val="22"/>
-        </w:rPr>
-        <w:t> </w:t>
-      </w:r>
-      <w:r>
-        <w:rPr>
-          <w:sz w:val="22"/>
-        </w:rPr>
+        </w:rPr>
+        <w:t xml:space="preserve"> </w:t>
+      </w:r>
+      <w:r>
         <w:t>do</w:t>
       </w:r>
       <w:r>
         <w:rPr>
           <w:spacing w:val="-7"/>
-          <w:sz w:val="22"/>
-        </w:rPr>
-        <w:t> </w:t>
-      </w:r>
-      <w:r>
-        <w:rPr>
-          <w:sz w:val="22"/>
-        </w:rPr>
+        </w:rPr>
+        <w:t xml:space="preserve"> </w:t>
+      </w:r>
+      <w:r>
         <w:t>código,</w:t>
       </w:r>
       <w:r>
         <w:rPr>
           <w:spacing w:val="-7"/>
-          <w:sz w:val="22"/>
-        </w:rPr>
-        <w:t> </w:t>
-      </w:r>
-      <w:r>
-        <w:rPr>
-          <w:sz w:val="22"/>
-        </w:rPr>
+        </w:rPr>
+        <w:t xml:space="preserve"> </w:t>
+      </w:r>
+      <w:r>
         <w:t>atenção</w:t>
       </w:r>
       <w:r>
         <w:rPr>
           <w:spacing w:val="-7"/>
-          <w:sz w:val="22"/>
-        </w:rPr>
-        <w:t> </w:t>
-      </w:r>
-      <w:r>
-        <w:rPr>
-          <w:sz w:val="22"/>
-        </w:rPr>
+        </w:rPr>
+        <w:t xml:space="preserve"> </w:t>
+      </w:r>
+      <w:r>
         <w:t>às</w:t>
       </w:r>
       <w:r>
         <w:rPr>
           <w:spacing w:val="-7"/>
-          <w:sz w:val="22"/>
-        </w:rPr>
-        <w:t> </w:t>
-      </w:r>
-      <w:r>
-        <w:rPr>
-          <w:sz w:val="22"/>
-        </w:rPr>
+        </w:rPr>
+        <w:t xml:space="preserve"> </w:t>
+      </w:r>
+      <w:r>
         <w:t>melhores</w:t>
       </w:r>
       <w:r>
         <w:rPr>
           <w:spacing w:val="-7"/>
-          <w:sz w:val="22"/>
-        </w:rPr>
-        <w:t> </w:t>
-      </w:r>
-      <w:r>
-        <w:rPr>
-          <w:sz w:val="22"/>
-        </w:rPr>
+        </w:rPr>
+        <w:t xml:space="preserve"> </w:t>
+      </w:r>
+      <w:r>
         <w:t>práticas</w:t>
       </w:r>
       <w:r>
         <w:rPr>
           <w:spacing w:val="-7"/>
-          <w:sz w:val="22"/>
-        </w:rPr>
-        <w:t> </w:t>
-      </w:r>
-      <w:r>
-        <w:rPr>
-          <w:sz w:val="22"/>
-        </w:rPr>
+        </w:rPr>
+        <w:t xml:space="preserve"> </w:t>
+      </w:r>
+      <w:r>
         <w:t>como</w:t>
       </w:r>
       <w:r>
         <w:rPr>
           <w:spacing w:val="-7"/>
-          <w:sz w:val="22"/>
-        </w:rPr>
-        <w:t> </w:t>
-      </w:r>
-      <w:r>
-        <w:rPr>
-          <w:sz w:val="22"/>
-        </w:rPr>
+        </w:rPr>
+        <w:t xml:space="preserve"> </w:t>
+      </w:r>
+      <w:r>
         <w:t>tratamento</w:t>
       </w:r>
       <w:r>
         <w:rPr>
           <w:spacing w:val="-7"/>
-          <w:sz w:val="22"/>
-        </w:rPr>
-        <w:t> </w:t>
-      </w:r>
-      <w:r>
-        <w:rPr>
-          <w:sz w:val="22"/>
-        </w:rPr>
+        </w:rPr>
+        <w:t xml:space="preserve"> </w:t>
+      </w:r>
+      <w:r>
         <w:t>de</w:t>
       </w:r>
       <w:r>
         <w:rPr>
           <w:spacing w:val="-7"/>
-          <w:sz w:val="22"/>
-        </w:rPr>
-        <w:t> </w:t>
-      </w:r>
-      <w:r>
-        <w:rPr>
-          <w:sz w:val="22"/>
-        </w:rPr>
+        </w:rPr>
+        <w:t xml:space="preserve"> </w:t>
+      </w:r>
+      <w:r>
         <w:t>erros,</w:t>
       </w:r>
       <w:r>
         <w:rPr>
           <w:spacing w:val="-7"/>
-          <w:sz w:val="22"/>
-        </w:rPr>
-        <w:t> </w:t>
-      </w:r>
-      <w:r>
-        <w:rPr>
-          <w:sz w:val="22"/>
-        </w:rPr>
+        </w:rPr>
+        <w:t xml:space="preserve"> </w:t>
+      </w:r>
+      <w:r>
         <w:t>etc.</w:t>
       </w:r>
     </w:p>
     <w:p>
       <w:pPr>
-        <w:pStyle w:val="ListParagraph"/>
+        <w:pStyle w:val="PargrafodaLista"/>
         <w:numPr>
           <w:ilvl w:val="1"/>
           <w:numId w:val="1"/>
         </w:numPr>
         <w:tabs>
-          <w:tab w:pos="820" w:val="left" w:leader="none"/>
+          <w:tab w:val="left" w:pos="820"/>
         </w:tabs>
-        <w:spacing w:line="276" w:lineRule="auto" w:before="38" w:after="0"/>
-        <w:ind w:left="820" w:right="1356" w:hanging="360"/>
-        <w:jc w:val="left"/>
-        <w:rPr>
-          <w:sz w:val="22"/>
-        </w:rPr>
-      </w:pPr>
-      <w:r>
-        <w:rPr>
-          <w:sz w:val="22"/>
-        </w:rPr>
+        <w:spacing w:line="276" w:lineRule="auto"/>
+        <w:ind w:right="1356"/>
+      </w:pPr>
+      <w:r>
         <w:t>Capacidade</w:t>
       </w:r>
       <w:r>
         <w:rPr>
           <w:spacing w:val="-7"/>
-          <w:sz w:val="22"/>
-        </w:rPr>
-        <w:t> </w:t>
-      </w:r>
-      <w:r>
-        <w:rPr>
-          <w:sz w:val="22"/>
-        </w:rPr>
+        </w:rPr>
+        <w:t xml:space="preserve"> </w:t>
+      </w:r>
+      <w:r>
         <w:t>de</w:t>
       </w:r>
       <w:r>
         <w:rPr>
           <w:spacing w:val="-7"/>
-          <w:sz w:val="22"/>
-        </w:rPr>
-        <w:t> </w:t>
-      </w:r>
-      <w:r>
-        <w:rPr>
-          <w:sz w:val="22"/>
-        </w:rPr>
+        </w:rPr>
+        <w:t xml:space="preserve"> </w:t>
+      </w:r>
+      <w:r>
         <w:t>interpretar</w:t>
       </w:r>
       <w:r>
         <w:rPr>
           <w:spacing w:val="-7"/>
-          <w:sz w:val="22"/>
-        </w:rPr>
-        <w:t> </w:t>
-      </w:r>
-      <w:r>
-        <w:rPr>
-          <w:sz w:val="22"/>
-        </w:rPr>
+        </w:rPr>
+        <w:t xml:space="preserve"> </w:t>
+      </w:r>
+      <w:r>
         <w:t>e</w:t>
       </w:r>
       <w:r>
         <w:rPr>
           <w:spacing w:val="-7"/>
-          <w:sz w:val="22"/>
-        </w:rPr>
-        <w:t> </w:t>
-      </w:r>
-      <w:r>
-        <w:rPr>
-          <w:sz w:val="22"/>
-        </w:rPr>
+        </w:rPr>
+        <w:t xml:space="preserve"> </w:t>
+      </w:r>
+      <w:r>
         <w:t>aplicar</w:t>
       </w:r>
       <w:r>
         <w:rPr>
           <w:spacing w:val="-7"/>
-          <w:sz w:val="22"/>
-        </w:rPr>
-        <w:t> </w:t>
-      </w:r>
-      <w:r>
-        <w:rPr>
-          <w:sz w:val="22"/>
-        </w:rPr>
+        </w:rPr>
+        <w:t xml:space="preserve"> </w:t>
+      </w:r>
+      <w:r>
         <w:t>instruções</w:t>
       </w:r>
       <w:r>
         <w:rPr>
           <w:spacing w:val="-7"/>
-          <w:sz w:val="22"/>
-        </w:rPr>
-        <w:t> </w:t>
-      </w:r>
-      <w:r>
-        <w:rPr>
-          <w:sz w:val="22"/>
-        </w:rPr>
+        </w:rPr>
+        <w:t xml:space="preserve"> </w:t>
+      </w:r>
+      <w:r>
         <w:t>em</w:t>
       </w:r>
       <w:r>
         <w:rPr>
           <w:spacing w:val="-7"/>
-          <w:sz w:val="22"/>
-        </w:rPr>
-        <w:t> </w:t>
-      </w:r>
-      <w:r>
-        <w:rPr>
-          <w:sz w:val="22"/>
-        </w:rPr>
+        </w:rPr>
+        <w:t xml:space="preserve"> </w:t>
+      </w:r>
+      <w:r>
         <w:t>materiais</w:t>
       </w:r>
       <w:r>
         <w:rPr>
           <w:spacing w:val="-7"/>
-          <w:sz w:val="22"/>
-        </w:rPr>
-        <w:t> </w:t>
-      </w:r>
-      <w:r>
-        <w:rPr>
-          <w:sz w:val="22"/>
-        </w:rPr>
+        </w:rPr>
+        <w:t xml:space="preserve"> </w:t>
+      </w:r>
+      <w:r>
         <w:t>como</w:t>
       </w:r>
       <w:r>
         <w:rPr>
           <w:spacing w:val="-7"/>
-          <w:sz w:val="22"/>
-        </w:rPr>
-        <w:t> </w:t>
-      </w:r>
-      <w:r>
-        <w:rPr>
-          <w:sz w:val="22"/>
-        </w:rPr>
+        </w:rPr>
+        <w:t xml:space="preserve"> </w:t>
+      </w:r>
+      <w:r>
         <w:t>os</w:t>
       </w:r>
       <w:r>
         <w:rPr>
           <w:spacing w:val="-7"/>
-          <w:sz w:val="22"/>
-        </w:rPr>
-        <w:t> </w:t>
-      </w:r>
-      <w:r>
-        <w:rPr>
-          <w:sz w:val="22"/>
-        </w:rPr>
+        </w:rPr>
+        <w:t xml:space="preserve"> </w:t>
+      </w:r>
+      <w:r>
         <w:t>apresentados abaixo</w:t>
       </w:r>
     </w:p>
     <w:p>
       <w:pPr>
-        <w:pStyle w:val="ListParagraph"/>
+        <w:pStyle w:val="PargrafodaLista"/>
         <w:numPr>
           <w:ilvl w:val="1"/>
           <w:numId w:val="1"/>
         </w:numPr>
         <w:tabs>
-          <w:tab w:pos="820" w:val="left" w:leader="none"/>
+          <w:tab w:val="left" w:pos="820"/>
         </w:tabs>
-        <w:spacing w:line="276" w:lineRule="auto" w:before="1" w:after="0"/>
-        <w:ind w:left="820" w:right="1525" w:hanging="360"/>
-        <w:jc w:val="left"/>
-        <w:rPr>
-          <w:sz w:val="22"/>
-        </w:rPr>
-      </w:pPr>
-      <w:r>
-        <w:rPr>
-          <w:sz w:val="22"/>
-        </w:rPr>
+        <w:spacing w:before="1" w:line="276" w:lineRule="auto"/>
+        <w:ind w:right="1525"/>
+      </w:pPr>
+      <w:r>
         <w:t>Aderência</w:t>
       </w:r>
       <w:r>
         <w:rPr>
           <w:spacing w:val="-7"/>
-          <w:sz w:val="22"/>
-        </w:rPr>
-        <w:t> </w:t>
-      </w:r>
-      <w:r>
-        <w:rPr>
-          <w:sz w:val="22"/>
-        </w:rPr>
+        </w:rPr>
+        <w:t xml:space="preserve"> </w:t>
+      </w:r>
+      <w:r>
         <w:t>e</w:t>
       </w:r>
       <w:r>
         <w:rPr>
           <w:spacing w:val="-7"/>
-          <w:sz w:val="22"/>
-        </w:rPr>
-        <w:t> </w:t>
-      </w:r>
-      <w:r>
-        <w:rPr>
-          <w:sz w:val="22"/>
-        </w:rPr>
+        </w:rPr>
+        <w:t xml:space="preserve"> </w:t>
+      </w:r>
+      <w:r>
         <w:t>segurança</w:t>
       </w:r>
       <w:r>
         <w:rPr>
           <w:spacing w:val="-7"/>
-          <w:sz w:val="22"/>
-        </w:rPr>
-        <w:t> </w:t>
-      </w:r>
-      <w:r>
-        <w:rPr>
-          <w:sz w:val="22"/>
-        </w:rPr>
+        </w:rPr>
+        <w:t xml:space="preserve"> </w:t>
+      </w:r>
+      <w:r>
         <w:t>do</w:t>
       </w:r>
       <w:r>
         <w:rPr>
           <w:spacing w:val="-7"/>
-          <w:sz w:val="22"/>
-        </w:rPr>
-        <w:t> </w:t>
-      </w:r>
-      <w:r>
-        <w:rPr>
-          <w:sz w:val="22"/>
-        </w:rPr>
+        </w:rPr>
+        <w:t xml:space="preserve"> </w:t>
+      </w:r>
+      <w:r>
         <w:t>candidato,</w:t>
       </w:r>
       <w:r>
         <w:rPr>
           <w:spacing w:val="-7"/>
-          <w:sz w:val="22"/>
-        </w:rPr>
-        <w:t> </w:t>
-      </w:r>
-      <w:r>
-        <w:rPr>
-          <w:sz w:val="22"/>
-        </w:rPr>
+        </w:rPr>
+        <w:t xml:space="preserve"> </w:t>
+      </w:r>
+      <w:r>
         <w:t>ao</w:t>
       </w:r>
       <w:r>
         <w:rPr>
           <w:spacing w:val="-7"/>
-          <w:sz w:val="22"/>
-        </w:rPr>
-        <w:t> </w:t>
-      </w:r>
-      <w:r>
-        <w:rPr>
-          <w:sz w:val="22"/>
-        </w:rPr>
+        </w:rPr>
+        <w:t xml:space="preserve"> </w:t>
+      </w:r>
+      <w:r>
         <w:t>apresentar</w:t>
       </w:r>
       <w:r>
         <w:rPr>
           <w:spacing w:val="-7"/>
-          <w:sz w:val="22"/>
-        </w:rPr>
-        <w:t> </w:t>
-      </w:r>
-      <w:r>
-        <w:rPr>
-          <w:sz w:val="22"/>
-        </w:rPr>
+        </w:rPr>
+        <w:t xml:space="preserve"> </w:t>
+      </w:r>
+      <w:r>
         <w:t>o</w:t>
       </w:r>
       <w:r>
         <w:rPr>
           <w:spacing w:val="-7"/>
-          <w:sz w:val="22"/>
-        </w:rPr>
-        <w:t> </w:t>
-      </w:r>
-      <w:r>
-        <w:rPr>
-          <w:sz w:val="22"/>
-        </w:rPr>
+        </w:rPr>
+        <w:t xml:space="preserve"> </w:t>
+      </w:r>
+      <w:r>
         <w:t>produto</w:t>
       </w:r>
       <w:r>
         <w:rPr>
           <w:spacing w:val="-7"/>
-          <w:sz w:val="22"/>
-        </w:rPr>
-        <w:t> </w:t>
-      </w:r>
-      <w:r>
-        <w:rPr>
-          <w:sz w:val="22"/>
-        </w:rPr>
+        </w:rPr>
+        <w:t xml:space="preserve"> </w:t>
+      </w:r>
+      <w:r>
         <w:t>gerado,</w:t>
       </w:r>
       <w:r>
         <w:rPr>
           <w:spacing w:val="-7"/>
-          <w:sz w:val="22"/>
-        </w:rPr>
-        <w:t> </w:t>
-      </w:r>
-      <w:r>
-        <w:rPr>
-          <w:sz w:val="22"/>
-        </w:rPr>
+        </w:rPr>
+        <w:t xml:space="preserve"> </w:t>
+      </w:r>
+      <w:r>
         <w:t>realizando walkthrough da</w:t>
       </w:r>
       <w:r>
         <w:rPr>
           <w:spacing w:val="-19"/>
-          <w:sz w:val="22"/>
-        </w:rPr>
-        <w:t> </w:t>
-      </w:r>
-      <w:r>
-        <w:rPr>
-          <w:sz w:val="22"/>
-        </w:rPr>
+        </w:rPr>
+        <w:t xml:space="preserve"> </w:t>
+      </w:r>
+      <w:r>
         <w:t>solução</w:t>
       </w:r>
     </w:p>
     <w:p>
       <w:pPr>
-        <w:pStyle w:val="BodyText"/>
+        <w:pStyle w:val="Corpodetexto"/>
         <w:spacing w:before="4"/>
         <w:ind w:left="0"/>
         <w:rPr>
@@ -1645,18 +1202,17 @@
     </w:p>
     <w:p>
       <w:pPr>
-        <w:pStyle w:val="BodyText"/>
-        <w:spacing w:line="276" w:lineRule="auto" w:before="0"/>
+        <w:pStyle w:val="Corpodetexto"/>
+        <w:spacing w:before="0" w:line="276" w:lineRule="auto"/>
         <w:ind w:right="8924"/>
       </w:pPr>
       <w:r>
-        <w:rPr/>
         <w:t>Referencias: GO:</w:t>
       </w:r>
     </w:p>
     <w:p>
       <w:pPr>
-        <w:pStyle w:val="BodyText"/>
+        <w:pStyle w:val="Corpodetexto"/>
         <w:spacing w:before="1"/>
       </w:pPr>
       <w:r>
@@ -1666,7 +1222,7 @@
           <w:spacing w:val="-55"/>
           <w:u w:val="single" w:color="1154CC"/>
         </w:rPr>
-        <w:t> </w:t>
+        <w:t xml:space="preserve"> </w:t>
       </w:r>
       <w:hyperlink r:id="rId6">
         <w:r>
@@ -1674,13 +1230,20 @@
             <w:color w:val="1154CC"/>
             <w:u w:val="single" w:color="1154CC"/>
           </w:rPr>
-          <w:t>https://www.section.io/engineering-education/build-a-rest-api-application-using-golang-and-post</w:t>
+          <w:t>https://www.sect</w:t>
+        </w:r>
+        <w:r>
+          <w:rPr>
+            <w:color w:val="1154CC"/>
+            <w:u w:val="single" w:color="1154CC"/>
+          </w:rPr>
+          <w:t>ion.io/engineering-education/build-a-rest-api-application-using-golang-and-post</w:t>
         </w:r>
       </w:hyperlink>
     </w:p>
     <w:p>
       <w:pPr>
-        <w:pStyle w:val="BodyText"/>
+        <w:pStyle w:val="Corpodetexto"/>
       </w:pPr>
       <w:r>
         <w:rPr>
@@ -1689,9 +1252,9 @@
           <w:spacing w:val="-55"/>
           <w:u w:val="single" w:color="1154CC"/>
         </w:rPr>
-        <w:t> </w:t>
-      </w:r>
-      <w:hyperlink r:id="rId6">
+        <w:t xml:space="preserve"> </w:t>
+      </w:r>
+      <w:hyperlink r:id="rId7">
         <w:r>
           <w:rPr>
             <w:color w:val="1154CC"/>
@@ -1703,7 +1266,7 @@
     </w:p>
     <w:p>
       <w:pPr>
-        <w:pStyle w:val="BodyText"/>
+        <w:pStyle w:val="Corpodetexto"/>
         <w:spacing w:before="6"/>
         <w:ind w:left="0"/>
         <w:rPr>
@@ -1713,26 +1276,32 @@
     </w:p>
     <w:p>
       <w:pPr>
-        <w:pStyle w:val="BodyText"/>
+        <w:pStyle w:val="Corpodetexto"/>
         <w:spacing w:before="1"/>
       </w:pPr>
       <w:r>
-        <w:rPr/>
-        <w:t>NODE: </w:t>
-      </w:r>
-      <w:hyperlink r:id="rId7">
+        <w:t xml:space="preserve">NODE: </w:t>
+      </w:r>
+      <w:hyperlink r:id="rId8">
         <w:r>
           <w:rPr>
             <w:color w:val="1154CC"/>
             <w:u w:val="single" w:color="1154CC"/>
           </w:rPr>
-          <w:t>https://dev.to/azure/desenvolvendo-uma-aplicacao-crud-node-js-com-postgresql-3clk</w:t>
+          <w:t>ht</w:t>
+        </w:r>
+        <w:r>
+          <w:rPr>
+            <w:color w:val="1154CC"/>
+            <w:u w:val="single" w:color="1154CC"/>
+          </w:rPr>
+          <w:t>tps://dev.to/azure/desenvolvendo-uma-aplicacao-crud-node-js-com-postgresql-3clk</w:t>
         </w:r>
       </w:hyperlink>
     </w:p>
     <w:p>
       <w:pPr>
-        <w:pStyle w:val="BodyText"/>
+        <w:pStyle w:val="Corpodetexto"/>
         <w:spacing w:before="6"/>
         <w:ind w:left="0"/>
         <w:rPr>
@@ -1743,30 +1312,19 @@
     <w:p>
       <w:pPr>
         <w:spacing w:before="1"/>
-        <w:ind w:left="100" w:right="0" w:firstLine="0"/>
-        <w:jc w:val="left"/>
-        <w:rPr>
-          <w:sz w:val="22"/>
-        </w:rPr>
+        <w:ind w:left="100"/>
       </w:pPr>
       <w:r>
         <w:rPr>
           <w:b/>
-          <w:sz w:val="22"/>
         </w:rPr>
         <w:t>Contato</w:t>
       </w:r>
       <w:r>
-        <w:rPr>
-          <w:sz w:val="22"/>
-        </w:rPr>
-        <w:t>: </w:t>
-      </w:r>
-      <w:hyperlink r:id="rId8">
+        <w:t xml:space="preserve">: </w:t>
+      </w:r>
+      <w:hyperlink r:id="rId9">
         <w:r>
-          <w:rPr>
-            <w:sz w:val="22"/>
-          </w:rPr>
           <w:t>rh@digitalcircle.com.br</w:t>
         </w:r>
       </w:hyperlink>
@@ -1774,17 +1332,20 @@
     <w:sectPr>
       <w:type w:val="continuous"/>
       <w:pgSz w:w="12240" w:h="15840"/>
-      <w:pgMar w:top="360" w:bottom="280" w:left="1340" w:right="620"/>
+      <w:pgMar w:top="360" w:right="620" w:bottom="280" w:left="1340" w:header="720" w:footer="720" w:gutter="0"/>
+      <w:cols w:space="720"/>
     </w:sectPr>
   </w:body>
 </w:document>
 </file>
 
 <file path=word/numbering.xml><?xml version="1.0" encoding="utf-8"?>
-<w:numbering xmlns:ve="http://schemas.openxmlformats.org/markup-compatibility/2006" xmlns:o="urn:schemas-microsoft-com:office:office" xmlns:r="http://schemas.openxmlformats.org/officeDocument/2006/relationships" xmlns:m="http://schemas.openxmlformats.org/officeDocument/2006/math" xmlns:v="urn:schemas-microsoft-com:vml" xmlns:wp="http://schemas.openxmlformats.org/drawingml/2006/wordprocessingDrawing" xmlns:w10="urn:schemas-microsoft-com:office:word" xmlns:w="http://schemas.openxmlformats.org/wordprocessingml/2006/main" xmlns:wne="http://schemas.microsoft.com/office/word/2006/wordml">
-  <w:abstractNum w:abstractNumId="0">
+<w:numbering xmlns:wpc="http://schemas.microsoft.com/office/word/2010/wordprocessingCanvas" xmlns:cx="http://schemas.microsoft.com/office/drawing/2014/chartex" xmlns:cx1="http://schemas.microsoft.com/office/drawing/2015/9/8/chartex" xmlns:cx2="http://schemas.microsoft.com/office/drawing/2015/10/21/chartex" xmlns:cx3="http://schemas.microsoft.com/office/drawing/2016/5/9/chartex" xmlns:cx4="http://schemas.microsoft.com/office/drawing/2016/5/10/chartex" xmlns:cx5="http://schemas.microsoft.com/office/drawing/2016/5/11/chartex" xmlns:cx6="http://schemas.microsoft.com/office/drawing/2016/5/12/chartex" xmlns:cx7="http://schemas.microsoft.com/office/drawing/2016/5/13/chartex" xmlns:cx8="http://schemas.microsoft.com/office/drawing/2016/5/14/chartex" xmlns:mc="http://schemas.openxmlformats.org/markup-compatibility/2006" xmlns:aink="http://schemas.microsoft.com/office/drawing/2016/ink" xmlns:am3d="http://schemas.microsoft.com/office/drawing/2017/model3d" xmlns:o="urn:schemas-microsoft-com:office:office" xmlns:oel="http://schemas.microsoft.com/office/2019/extlst" xmlns:r="http://schemas.openxmlformats.org/officeDocument/2006/relationships" xmlns:m="http://schemas.openxmlformats.org/officeDocument/2006/math" xmlns:v="urn:schemas-microsoft-com:vml" xmlns:wp14="http://schemas.microsoft.com/office/word/2010/wordprocessingDrawing" xmlns:wp="http://schemas.openxmlformats.org/drawingml/2006/wordprocessingDrawing" xmlns:w10="urn:schemas-microsoft-com:office:word" xmlns:w="http://schemas.openxmlformats.org/wordprocessingml/2006/main" xmlns:w14="http://schemas.microsoft.com/office/word/2010/wordml" xmlns:w15="http://schemas.microsoft.com/office/word/2012/wordml" xmlns:w16cex="http://schemas.microsoft.com/office/word/2018/wordml/cex" xmlns:w16cid="http://schemas.microsoft.com/office/word/2016/wordml/cid" xmlns:w16="http://schemas.microsoft.com/office/word/2018/wordml" xmlns:w16sdtdh="http://schemas.microsoft.com/office/word/2020/wordml/sdtdatahash" xmlns:w16se="http://schemas.microsoft.com/office/word/2015/wordml/symex" xmlns:wpg="http://schemas.microsoft.com/office/word/2010/wordprocessingGroup" xmlns:wpi="http://schemas.microsoft.com/office/word/2010/wordprocessingInk" xmlns:wne="http://schemas.microsoft.com/office/word/2006/wordml" xmlns:wps="http://schemas.microsoft.com/office/word/2010/wordprocessingShape" mc:Ignorable="w14 w15 w16se w16cid w16 w16cex w16sdtdh wp14">
+  <w:abstractNum w:abstractNumId="0" w15:restartNumberingAfterBreak="0">
+    <w:nsid w:val="69483067"/>
     <w:multiLevelType w:val="hybridMultilevel"/>
-    <w:lvl w:ilvl="0">
+    <w:tmpl w:val="2E7A70BC"/>
+    <w:lvl w:ilvl="0" w:tplc="6C94E4EE">
       <w:start w:val="1"/>
       <w:numFmt w:val="decimal"/>
       <w:lvlText w:val="%1"/>
@@ -1794,13 +1355,13 @@
         <w:jc w:val="left"/>
       </w:pPr>
       <w:rPr>
-        <w:rFonts w:hint="default" w:ascii="Arial" w:hAnsi="Arial" w:eastAsia="Arial" w:cs="Arial"/>
+        <w:rFonts w:ascii="Arial" w:eastAsia="Arial" w:hAnsi="Arial" w:cs="Arial" w:hint="default"/>
         <w:w w:val="99"/>
         <w:sz w:val="22"/>
         <w:szCs w:val="22"/>
       </w:rPr>
     </w:lvl>
-    <w:lvl w:ilvl="1">
+    <w:lvl w:ilvl="1" w:tplc="293094B4">
       <w:start w:val="1"/>
       <w:numFmt w:val="decimal"/>
       <w:lvlText w:val="%2."/>
@@ -1810,15 +1371,14 @@
         <w:jc w:val="left"/>
       </w:pPr>
       <w:rPr>
-        <w:rFonts w:hint="default" w:ascii="Arial" w:hAnsi="Arial" w:eastAsia="Arial" w:cs="Arial"/>
+        <w:rFonts w:ascii="Arial" w:eastAsia="Arial" w:hAnsi="Arial" w:cs="Arial" w:hint="default"/>
         <w:spacing w:val="-7"/>
         <w:w w:val="99"/>
         <w:sz w:val="22"/>
         <w:szCs w:val="22"/>
       </w:rPr>
     </w:lvl>
-    <w:lvl w:ilvl="2">
-      <w:start w:val="0"/>
+    <w:lvl w:ilvl="2" w:tplc="29AE7172">
       <w:numFmt w:val="bullet"/>
       <w:lvlText w:val="•"/>
       <w:lvlJc w:val="left"/>
@@ -1829,8 +1389,7 @@
         <w:rFonts w:hint="default"/>
       </w:rPr>
     </w:lvl>
-    <w:lvl w:ilvl="3">
-      <w:start w:val="0"/>
+    <w:lvl w:ilvl="3" w:tplc="90104306">
       <w:numFmt w:val="bullet"/>
       <w:lvlText w:val="•"/>
       <w:lvlJc w:val="left"/>
@@ -1841,8 +1400,7 @@
         <w:rFonts w:hint="default"/>
       </w:rPr>
     </w:lvl>
-    <w:lvl w:ilvl="4">
-      <w:start w:val="0"/>
+    <w:lvl w:ilvl="4" w:tplc="A918AB12">
       <w:numFmt w:val="bullet"/>
       <w:lvlText w:val="•"/>
       <w:lvlJc w:val="left"/>
@@ -1853,8 +1411,7 @@
         <w:rFonts w:hint="default"/>
       </w:rPr>
     </w:lvl>
-    <w:lvl w:ilvl="5">
-      <w:start w:val="0"/>
+    <w:lvl w:ilvl="5" w:tplc="4CA4C320">
       <w:numFmt w:val="bullet"/>
       <w:lvlText w:val="•"/>
       <w:lvlJc w:val="left"/>
@@ -1865,8 +1422,7 @@
         <w:rFonts w:hint="default"/>
       </w:rPr>
     </w:lvl>
-    <w:lvl w:ilvl="6">
-      <w:start w:val="0"/>
+    <w:lvl w:ilvl="6" w:tplc="1D640368">
       <w:numFmt w:val="bullet"/>
       <w:lvlText w:val="•"/>
       <w:lvlJc w:val="left"/>
@@ -1877,8 +1433,7 @@
         <w:rFonts w:hint="default"/>
       </w:rPr>
     </w:lvl>
-    <w:lvl w:ilvl="7">
-      <w:start w:val="0"/>
+    <w:lvl w:ilvl="7" w:tplc="FD683518">
       <w:numFmt w:val="bullet"/>
       <w:lvlText w:val="•"/>
       <w:lvlJc w:val="left"/>
@@ -1889,8 +1444,7 @@
         <w:rFonts w:hint="default"/>
       </w:rPr>
     </w:lvl>
-    <w:lvl w:ilvl="8">
-      <w:start w:val="0"/>
+    <w:lvl w:ilvl="8" w:tplc="50FE9D86">
       <w:numFmt w:val="bullet"/>
       <w:lvlText w:val="•"/>
       <w:lvlJc w:val="left"/>
@@ -1902,21 +1456,21 @@
       </w:rPr>
     </w:lvl>
   </w:abstractNum>
-  <w:num w:numId="1">
+  <w:num w:numId="1" w16cid:durableId="556824644">
     <w:abstractNumId w:val="0"/>
   </w:num>
 </w:numbering>
 </file>
 
 <file path=word/styles.xml><?xml version="1.0" encoding="utf-8"?>
-<w:styles xmlns:r="http://schemas.openxmlformats.org/officeDocument/2006/relationships" xmlns:w="http://schemas.openxmlformats.org/wordprocessingml/2006/main">
+<w:styles xmlns:mc="http://schemas.openxmlformats.org/markup-compatibility/2006" xmlns:r="http://schemas.openxmlformats.org/officeDocument/2006/relationships" xmlns:w="http://schemas.openxmlformats.org/wordprocessingml/2006/main" xmlns:w14="http://schemas.microsoft.com/office/word/2010/wordml" xmlns:w15="http://schemas.microsoft.com/office/word/2012/wordml" xmlns:w16cex="http://schemas.microsoft.com/office/word/2018/wordml/cex" xmlns:w16cid="http://schemas.microsoft.com/office/word/2016/wordml/cid" xmlns:w16="http://schemas.microsoft.com/office/word/2018/wordml" xmlns:w16sdtdh="http://schemas.microsoft.com/office/word/2020/wordml/sdtdatahash" xmlns:w16se="http://schemas.microsoft.com/office/word/2015/wordml/symex" mc:Ignorable="w14 w15 w16se w16cid w16 w16cex w16sdtdh">
   <w:docDefaults>
     <w:rPrDefault>
       <w:rPr>
-        <w:rFonts w:cstheme="minorBidi" w:hAnsiTheme="minorHAnsi" w:eastAsiaTheme="minorHAnsi" w:asciiTheme="minorHAnsi"/>
+        <w:rFonts w:asciiTheme="minorHAnsi" w:eastAsiaTheme="minorHAnsi" w:hAnsiTheme="minorHAnsi" w:cstheme="minorBidi"/>
         <w:sz w:val="22"/>
         <w:szCs w:val="22"/>
-        <w:lang w:val="en-US" w:bidi="ar-SA" w:eastAsia="en-US"/>
+        <w:lang w:val="en-US" w:eastAsia="en-US" w:bidi="ar-SA"/>
       </w:rPr>
     </w:rPrDefault>
     <w:pPrDefault>
@@ -1924,19 +1478,422 @@
         <w:widowControl w:val="0"/>
         <w:autoSpaceDE w:val="0"/>
         <w:autoSpaceDN w:val="0"/>
-        <w:spacing w:lineRule="auto" w:line="240" w:before="0" w:after="0"/>
-        <w:ind w:left="0" w:right="0"/>
-        <w:jc w:val="left"/>
       </w:pPr>
     </w:pPrDefault>
   </w:docDefaults>
-  <w:style w:styleId="DefaultParagraphFont" w:default="1" w:type="character">
+  <w:latentStyles w:defLockedState="0" w:defUIPriority="99" w:defSemiHidden="0" w:defUnhideWhenUsed="0" w:defQFormat="0" w:count="376">
+    <w:lsdException w:name="Normal" w:uiPriority="0" w:qFormat="1"/>
+    <w:lsdException w:name="heading 1" w:uiPriority="9" w:qFormat="1"/>
+    <w:lsdException w:name="heading 2" w:semiHidden="1" w:uiPriority="9" w:unhideWhenUsed="1" w:qFormat="1"/>
+    <w:lsdException w:name="heading 3" w:semiHidden="1" w:uiPriority="9" w:unhideWhenUsed="1" w:qFormat="1"/>
+    <w:lsdException w:name="heading 4" w:semiHidden="1" w:uiPriority="9" w:unhideWhenUsed="1" w:qFormat="1"/>
+    <w:lsdException w:name="heading 5" w:semiHidden="1" w:uiPriority="9" w:unhideWhenUsed="1" w:qFormat="1"/>
+    <w:lsdException w:name="heading 6" w:semiHidden="1" w:uiPriority="9" w:unhideWhenUsed="1" w:qFormat="1"/>
+    <w:lsdException w:name="heading 7" w:semiHidden="1" w:uiPriority="9" w:unhideWhenUsed="1" w:qFormat="1"/>
+    <w:lsdException w:name="heading 8" w:semiHidden="1" w:uiPriority="9" w:unhideWhenUsed="1" w:qFormat="1"/>
+    <w:lsdException w:name="heading 9" w:semiHidden="1" w:uiPriority="9" w:unhideWhenUsed="1" w:qFormat="1"/>
+    <w:lsdException w:name="index 1" w:semiHidden="1" w:unhideWhenUsed="1"/>
+    <w:lsdException w:name="index 2" w:semiHidden="1" w:unhideWhenUsed="1"/>
+    <w:lsdException w:name="index 3" w:semiHidden="1" w:unhideWhenUsed="1"/>
+    <w:lsdException w:name="index 4" w:semiHidden="1" w:unhideWhenUsed="1"/>
+    <w:lsdException w:name="index 5" w:semiHidden="1" w:unhideWhenUsed="1"/>
+    <w:lsdException w:name="index 6" w:semiHidden="1" w:unhideWhenUsed="1"/>
+    <w:lsdException w:name="index 7" w:semiHidden="1" w:unhideWhenUsed="1"/>
+    <w:lsdException w:name="index 8" w:semiHidden="1" w:unhideWhenUsed="1"/>
+    <w:lsdException w:name="index 9" w:semiHidden="1" w:unhideWhenUsed="1"/>
+    <w:lsdException w:name="toc 1" w:semiHidden="1" w:uiPriority="39" w:unhideWhenUsed="1"/>
+    <w:lsdException w:name="toc 2" w:semiHidden="1" w:uiPriority="39" w:unhideWhenUsed="1"/>
+    <w:lsdException w:name="toc 3" w:semiHidden="1" w:uiPriority="39" w:unhideWhenUsed="1"/>
+    <w:lsdException w:name="toc 4" w:semiHidden="1" w:uiPriority="39" w:unhideWhenUsed="1"/>
+    <w:lsdException w:name="toc 5" w:semiHidden="1" w:uiPriority="39" w:unhideWhenUsed="1"/>
+    <w:lsdException w:name="toc 6" w:semiHidden="1" w:uiPriority="39" w:unhideWhenUsed="1"/>
+    <w:lsdException w:name="toc 7" w:semiHidden="1" w:uiPriority="39" w:unhideWhenUsed="1"/>
+    <w:lsdException w:name="toc 8" w:semiHidden="1" w:uiPriority="39" w:unhideWhenUsed="1"/>
+    <w:lsdException w:name="toc 9" w:semiHidden="1" w:uiPriority="39" w:unhideWhenUsed="1"/>
+    <w:lsdException w:name="Normal Indent" w:semiHidden="1" w:unhideWhenUsed="1"/>
+    <w:lsdException w:name="footnote text" w:semiHidden="1" w:unhideWhenUsed="1"/>
+    <w:lsdException w:name="annotation text" w:semiHidden="1" w:unhideWhenUsed="1"/>
+    <w:lsdException w:name="header" w:semiHidden="1" w:unhideWhenUsed="1"/>
+    <w:lsdException w:name="footer" w:semiHidden="1" w:unhideWhenUsed="1"/>
+    <w:lsdException w:name="index heading" w:semiHidden="1" w:unhideWhenUsed="1"/>
+    <w:lsdException w:name="caption" w:semiHidden="1" w:uiPriority="35" w:unhideWhenUsed="1" w:qFormat="1"/>
+    <w:lsdException w:name="table of figures" w:semiHidden="1" w:unhideWhenUsed="1"/>
+    <w:lsdException w:name="envelope address" w:semiHidden="1" w:unhideWhenUsed="1"/>
+    <w:lsdException w:name="envelope return" w:semiHidden="1" w:unhideWhenUsed="1"/>
+    <w:lsdException w:name="footnote reference" w:semiHidden="1" w:unhideWhenUsed="1"/>
+    <w:lsdException w:name="annotation reference" w:semiHidden="1" w:unhideWhenUsed="1"/>
+    <w:lsdException w:name="line number" w:semiHidden="1" w:unhideWhenUsed="1"/>
+    <w:lsdException w:name="page number" w:semiHidden="1" w:unhideWhenUsed="1"/>
+    <w:lsdException w:name="endnote reference" w:semiHidden="1" w:unhideWhenUsed="1"/>
+    <w:lsdException w:name="endnote text" w:semiHidden="1" w:unhideWhenUsed="1"/>
+    <w:lsdException w:name="table of authorities" w:semiHidden="1" w:unhideWhenUsed="1"/>
+    <w:lsdException w:name="macro" w:semiHidden="1" w:unhideWhenUsed="1"/>
+    <w:lsdException w:name="toa heading" w:semiHidden="1" w:unhideWhenUsed="1"/>
+    <w:lsdException w:name="List" w:semiHidden="1" w:unhideWhenUsed="1"/>
+    <w:lsdException w:name="List Bullet" w:semiHidden="1" w:unhideWhenUsed="1"/>
+    <w:lsdException w:name="List Number" w:semiHidden="1" w:unhideWhenUsed="1"/>
+    <w:lsdException w:name="List 2" w:semiHidden="1" w:unhideWhenUsed="1"/>
+    <w:lsdException w:name="List 3" w:semiHidden="1" w:unhideWhenUsed="1"/>
+    <w:lsdException w:name="List 4" w:semiHidden="1" w:unhideWhenUsed="1"/>
+    <w:lsdException w:name="List 5" w:semiHidden="1" w:unhideWhenUsed="1"/>
+    <w:lsdException w:name="List Bullet 2" w:semiHidden="1" w:unhideWhenUsed="1"/>
+    <w:lsdException w:name="List Bullet 3" w:semiHidden="1" w:unhideWhenUsed="1"/>
+    <w:lsdException w:name="List Bullet 4" w:semiHidden="1" w:unhideWhenUsed="1"/>
+    <w:lsdException w:name="List Bullet 5" w:semiHidden="1" w:unhideWhenUsed="1"/>
+    <w:lsdException w:name="List Number 2" w:semiHidden="1" w:unhideWhenUsed="1"/>
+    <w:lsdException w:name="List Number 3" w:semiHidden="1" w:unhideWhenUsed="1"/>
+    <w:lsdException w:name="List Number 4" w:semiHidden="1" w:unhideWhenUsed="1"/>
+    <w:lsdException w:name="List Number 5" w:semiHidden="1" w:unhideWhenUsed="1"/>
+    <w:lsdException w:name="Title" w:uiPriority="10" w:qFormat="1"/>
+    <w:lsdException w:name="Closing" w:semiHidden="1" w:unhideWhenUsed="1"/>
+    <w:lsdException w:name="Signature" w:semiHidden="1" w:unhideWhenUsed="1"/>
+    <w:lsdException w:name="Default Paragraph Font" w:semiHidden="1" w:uiPriority="1" w:unhideWhenUsed="1"/>
+    <w:lsdException w:name="Body Text" w:semiHidden="1" w:unhideWhenUsed="1"/>
+    <w:lsdException w:name="Body Text Indent" w:semiHidden="1" w:unhideWhenUsed="1"/>
+    <w:lsdException w:name="List Continue" w:semiHidden="1" w:unhideWhenUsed="1"/>
+    <w:lsdException w:name="List Continue 2" w:semiHidden="1" w:unhideWhenUsed="1"/>
+    <w:lsdException w:name="List Continue 3" w:semiHidden="1" w:unhideWhenUsed="1"/>
+    <w:lsdException w:name="List Continue 4" w:semiHidden="1" w:unhideWhenUsed="1"/>
+    <w:lsdException w:name="List Continue 5" w:semiHidden="1" w:unhideWhenUsed="1"/>
+    <w:lsdException w:name="Message Header" w:semiHidden="1" w:unhideWhenUsed="1"/>
+    <w:lsdException w:name="Subtitle" w:uiPriority="11" w:qFormat="1"/>
+    <w:lsdException w:name="Salutation" w:semiHidden="1" w:unhideWhenUsed="1"/>
+    <w:lsdException w:name="Date" w:semiHidden="1" w:unhideWhenUsed="1"/>
+    <w:lsdException w:name="Body Text First Indent" w:semiHidden="1" w:unhideWhenUsed="1"/>
+    <w:lsdException w:name="Body Text First Indent 2" w:semiHidden="1" w:unhideWhenUsed="1"/>
+    <w:lsdException w:name="Note Heading" w:semiHidden="1" w:unhideWhenUsed="1"/>
+    <w:lsdException w:name="Body Text 2" w:semiHidden="1" w:unhideWhenUsed="1"/>
+    <w:lsdException w:name="Body Text 3" w:semiHidden="1" w:unhideWhenUsed="1"/>
+    <w:lsdException w:name="Body Text Indent 2" w:semiHidden="1" w:unhideWhenUsed="1"/>
+    <w:lsdException w:name="Body Text Indent 3" w:semiHidden="1" w:unhideWhenUsed="1"/>
+    <w:lsdException w:name="Block Text" w:semiHidden="1" w:unhideWhenUsed="1"/>
+    <w:lsdException w:name="Hyperlink" w:semiHidden="1" w:unhideWhenUsed="1"/>
+    <w:lsdException w:name="FollowedHyperlink" w:semiHidden="1" w:unhideWhenUsed="1"/>
+    <w:lsdException w:name="Strong" w:uiPriority="22" w:qFormat="1"/>
+    <w:lsdException w:name="Emphasis" w:uiPriority="20" w:qFormat="1"/>
+    <w:lsdException w:name="Document Map" w:semiHidden="1" w:unhideWhenUsed="1"/>
+    <w:lsdException w:name="Plain Text" w:semiHidden="1" w:unhideWhenUsed="1"/>
+    <w:lsdException w:name="E-mail Signature" w:semiHidden="1" w:unhideWhenUsed="1"/>
+    <w:lsdException w:name="HTML Top of Form" w:semiHidden="1" w:unhideWhenUsed="1"/>
+    <w:lsdException w:name="HTML Bottom of Form" w:semiHidden="1" w:unhideWhenUsed="1"/>
+    <w:lsdException w:name="Normal (Web)" w:semiHidden="1" w:unhideWhenUsed="1"/>
+    <w:lsdException w:name="HTML Acronym" w:semiHidden="1" w:unhideWhenUsed="1"/>
+    <w:lsdException w:name="HTML Address" w:semiHidden="1" w:unhideWhenUsed="1"/>
+    <w:lsdException w:name="HTML Cite" w:semiHidden="1" w:unhideWhenUsed="1"/>
+    <w:lsdException w:name="HTML Code" w:semiHidden="1" w:unhideWhenUsed="1"/>
+    <w:lsdException w:name="HTML Definition" w:semiHidden="1" w:unhideWhenUsed="1"/>
+    <w:lsdException w:name="HTML Keyboard" w:semiHidden="1" w:unhideWhenUsed="1"/>
+    <w:lsdException w:name="HTML Preformatted" w:semiHidden="1" w:unhideWhenUsed="1"/>
+    <w:lsdException w:name="HTML Sample" w:semiHidden="1" w:unhideWhenUsed="1"/>
+    <w:lsdException w:name="HTML Typewriter" w:semiHidden="1" w:unhideWhenUsed="1"/>
+    <w:lsdException w:name="HTML Variable" w:semiHidden="1" w:unhideWhenUsed="1"/>
+    <w:lsdException w:name="Normal Table" w:semiHidden="1" w:unhideWhenUsed="1"/>
+    <w:lsdException w:name="annotation subject" w:semiHidden="1" w:unhideWhenUsed="1"/>
+    <w:lsdException w:name="No List" w:semiHidden="1" w:unhideWhenUsed="1"/>
+    <w:lsdException w:name="Outline List 1" w:semiHidden="1" w:unhideWhenUsed="1"/>
+    <w:lsdException w:name="Outline List 2" w:semiHidden="1" w:unhideWhenUsed="1"/>
+    <w:lsdException w:name="Outline List 3" w:semiHidden="1" w:unhideWhenUsed="1"/>
+    <w:lsdException w:name="Table Simple 1" w:semiHidden="1" w:unhideWhenUsed="1"/>
+    <w:lsdException w:name="Table Simple 2" w:semiHidden="1" w:unhideWhenUsed="1"/>
+    <w:lsdException w:name="Table Simple 3" w:semiHidden="1" w:unhideWhenUsed="1"/>
+    <w:lsdException w:name="Table Classic 1" w:semiHidden="1" w:unhideWhenUsed="1"/>
+    <w:lsdException w:name="Table Classic 2" w:semiHidden="1" w:unhideWhenUsed="1"/>
+    <w:lsdException w:name="Table Classic 3" w:semiHidden="1" w:unhideWhenUsed="1"/>
+    <w:lsdException w:name="Table Classic 4" w:semiHidden="1" w:unhideWhenUsed="1"/>
+    <w:lsdException w:name="Table Colorful 1" w:semiHidden="1" w:unhideWhenUsed="1"/>
+    <w:lsdException w:name="Table Colorful 2" w:semiHidden="1" w:unhideWhenUsed="1"/>
+    <w:lsdException w:name="Table Colorful 3" w:semiHidden="1" w:unhideWhenUsed="1"/>
+    <w:lsdException w:name="Table Columns 1" w:semiHidden="1" w:unhideWhenUsed="1"/>
+    <w:lsdException w:name="Table Columns 2" w:semiHidden="1" w:unhideWhenUsed="1"/>
+    <w:lsdException w:name="Table Columns 3" w:semiHidden="1" w:unhideWhenUsed="1"/>
+    <w:lsdException w:name="Table Columns 4" w:semiHidden="1" w:unhideWhenUsed="1"/>
+    <w:lsdException w:name="Table Columns 5" w:semiHidden="1" w:unhideWhenUsed="1"/>
+    <w:lsdException w:name="Table Grid 1" w:semiHidden="1" w:unhideWhenUsed="1"/>
+    <w:lsdException w:name="Table Grid 2" w:semiHidden="1" w:unhideWhenUsed="1"/>
+    <w:lsdException w:name="Table Grid 3" w:semiHidden="1" w:unhideWhenUsed="1"/>
+    <w:lsdException w:name="Table Grid 4" w:semiHidden="1" w:unhideWhenUsed="1"/>
+    <w:lsdException w:name="Table Grid 5" w:semiHidden="1" w:unhideWhenUsed="1"/>
+    <w:lsdException w:name="Table Grid 6" w:semiHidden="1" w:unhideWhenUsed="1"/>
+    <w:lsdException w:name="Table Grid 7" w:semiHidden="1" w:unhideWhenUsed="1"/>
+    <w:lsdException w:name="Table Grid 8" w:semiHidden="1" w:unhideWhenUsed="1"/>
+    <w:lsdException w:name="Table List 1" w:semiHidden="1" w:unhideWhenUsed="1"/>
+    <w:lsdException w:name="Table List 2" w:semiHidden="1" w:unhideWhenUsed="1"/>
+    <w:lsdException w:name="Table List 3" w:semiHidden="1" w:unhideWhenUsed="1"/>
+    <w:lsdException w:name="Table List 4" w:semiHidden="1" w:unhideWhenUsed="1"/>
+    <w:lsdException w:name="Table List 5" w:semiHidden="1" w:unhideWhenUsed="1"/>
+    <w:lsdException w:name="Table List 6" w:semiHidden="1" w:unhideWhenUsed="1"/>
+    <w:lsdException w:name="Table List 7" w:semiHidden="1" w:unhideWhenUsed="1"/>
+    <w:lsdException w:name="Table List 8" w:semiHidden="1" w:unhideWhenUsed="1"/>
+    <w:lsdException w:name="Table 3D effects 1" w:semiHidden="1" w:unhideWhenUsed="1"/>
+    <w:lsdException w:name="Table 3D effects 2" w:semiHidden="1" w:unhideWhenUsed="1"/>
+    <w:lsdException w:name="Table 3D effects 3" w:semiHidden="1" w:unhideWhenUsed="1"/>
+    <w:lsdException w:name="Table Contemporary" w:semiHidden="1" w:unhideWhenUsed="1"/>
+    <w:lsdException w:name="Table Elegant" w:semiHidden="1" w:unhideWhenUsed="1"/>
+    <w:lsdException w:name="Table Professional" w:semiHidden="1" w:unhideWhenUsed="1"/>
+    <w:lsdException w:name="Table Subtle 1" w:semiHidden="1" w:unhideWhenUsed="1"/>
+    <w:lsdException w:name="Table Subtle 2" w:semiHidden="1" w:unhideWhenUsed="1"/>
+    <w:lsdException w:name="Table Web 1" w:semiHidden="1" w:unhideWhenUsed="1"/>
+    <w:lsdException w:name="Table Web 2" w:semiHidden="1" w:unhideWhenUsed="1"/>
+    <w:lsdException w:name="Table Web 3" w:semiHidden="1" w:unhideWhenUsed="1"/>
+    <w:lsdException w:name="Balloon Text" w:semiHidden="1" w:unhideWhenUsed="1"/>
+    <w:lsdException w:name="Table Grid" w:uiPriority="39"/>
+    <w:lsdException w:name="Table Theme" w:semiHidden="1" w:unhideWhenUsed="1"/>
+    <w:lsdException w:name="Placeholder Text" w:semiHidden="1"/>
+    <w:lsdException w:name="No Spacing" w:uiPriority="1" w:qFormat="1"/>
+    <w:lsdException w:name="Light Shading" w:uiPriority="60"/>
+    <w:lsdException w:name="Light List" w:uiPriority="61"/>
+    <w:lsdException w:name="Light Grid" w:uiPriority="62"/>
+    <w:lsdException w:name="Medium Shading 1" w:uiPriority="63"/>
+    <w:lsdException w:name="Medium Shading 2" w:uiPriority="64"/>
+    <w:lsdException w:name="Medium List 1" w:uiPriority="65"/>
+    <w:lsdException w:name="Medium List 2" w:uiPriority="66"/>
+    <w:lsdException w:name="Medium Grid 1" w:uiPriority="67"/>
+    <w:lsdException w:name="Medium Grid 2" w:uiPriority="68"/>
+    <w:lsdException w:name="Medium Grid 3" w:uiPriority="69"/>
+    <w:lsdException w:name="Dark List" w:uiPriority="70"/>
+    <w:lsdException w:name="Colorful Shading" w:uiPriority="71"/>
+    <w:lsdException w:name="Colorful List" w:uiPriority="72"/>
+    <w:lsdException w:name="Colorful Grid" w:uiPriority="73"/>
+    <w:lsdException w:name="Light Shading Accent 1" w:uiPriority="60"/>
+    <w:lsdException w:name="Light List Accent 1" w:uiPriority="61"/>
+    <w:lsdException w:name="Light Grid Accent 1" w:uiPriority="62"/>
+    <w:lsdException w:name="Medium Shading 1 Accent 1" w:uiPriority="63"/>
+    <w:lsdException w:name="Medium Shading 2 Accent 1" w:uiPriority="64"/>
+    <w:lsdException w:name="Medium List 1 Accent 1" w:uiPriority="65"/>
+    <w:lsdException w:name="Revision" w:semiHidden="1"/>
+    <w:lsdException w:name="List Paragraph" w:uiPriority="34" w:qFormat="1"/>
+    <w:lsdException w:name="Quote" w:uiPriority="29" w:qFormat="1"/>
+    <w:lsdException w:name="Intense Quote" w:uiPriority="30" w:qFormat="1"/>
+    <w:lsdException w:name="Medium List 2 Accent 1" w:uiPriority="66"/>
+    <w:lsdException w:name="Medium Grid 1 Accent 1" w:uiPriority="67"/>
+    <w:lsdException w:name="Medium Grid 2 Accent 1" w:uiPriority="68"/>
+    <w:lsdException w:name="Medium Grid 3 Accent 1" w:uiPriority="69"/>
+    <w:lsdException w:name="Dark List Accent 1" w:uiPriority="70"/>
+    <w:lsdException w:name="Colorful Shading Accent 1" w:uiPriority="71"/>
+    <w:lsdException w:name="Colorful List Accent 1" w:uiPriority="72"/>
+    <w:lsdException w:name="Colorful Grid Accent 1" w:uiPriority="73"/>
+    <w:lsdException w:name="Light Shading Accent 2" w:uiPriority="60"/>
+    <w:lsdException w:name="Light List Accent 2" w:uiPriority="61"/>
+    <w:lsdException w:name="Light Grid Accent 2" w:uiPriority="62"/>
+    <w:lsdException w:name="Medium Shading 1 Accent 2" w:uiPriority="63"/>
+    <w:lsdException w:name="Medium Shading 2 Accent 2" w:uiPriority="64"/>
+    <w:lsdException w:name="Medium List 1 Accent 2" w:uiPriority="65"/>
+    <w:lsdException w:name="Medium List 2 Accent 2" w:uiPriority="66"/>
+    <w:lsdException w:name="Medium Grid 1 Accent 2" w:uiPriority="67"/>
+    <w:lsdException w:name="Medium Grid 2 Accent 2" w:uiPriority="68"/>
+    <w:lsdException w:name="Medium Grid 3 Accent 2" w:uiPriority="69"/>
+    <w:lsdException w:name="Dark List Accent 2" w:uiPriority="70"/>
+    <w:lsdException w:name="Colorful Shading Accent 2" w:uiPriority="71"/>
+    <w:lsdException w:name="Colorful List Accent 2" w:uiPriority="72"/>
+    <w:lsdException w:name="Colorful Grid Accent 2" w:uiPriority="73"/>
+    <w:lsdException w:name="Light Shading Accent 3" w:uiPriority="60"/>
+    <w:lsdException w:name="Light List Accent 3" w:uiPriority="61"/>
+    <w:lsdException w:name="Light Grid Accent 3" w:uiPriority="62"/>
+    <w:lsdException w:name="Medium Shading 1 Accent 3" w:uiPriority="63"/>
+    <w:lsdException w:name="Medium Shading 2 Accent 3" w:uiPriority="64"/>
+    <w:lsdException w:name="Medium List 1 Accent 3" w:uiPriority="65"/>
+    <w:lsdException w:name="Medium List 2 Accent 3" w:uiPriority="66"/>
+    <w:lsdException w:name="Medium Grid 1 Accent 3" w:uiPriority="67"/>
+    <w:lsdException w:name="Medium Grid 2 Accent 3" w:uiPriority="68"/>
+    <w:lsdException w:name="Medium Grid 3 Accent 3" w:uiPriority="69"/>
+    <w:lsdException w:name="Dark List Accent 3" w:uiPriority="70"/>
+    <w:lsdException w:name="Colorful Shading Accent 3" w:uiPriority="71"/>
+    <w:lsdException w:name="Colorful List Accent 3" w:uiPriority="72"/>
+    <w:lsdException w:name="Colorful Grid Accent 3" w:uiPriority="73"/>
+    <w:lsdException w:name="Light Shading Accent 4" w:uiPriority="60"/>
+    <w:lsdException w:name="Light List Accent 4" w:uiPriority="61"/>
+    <w:lsdException w:name="Light Grid Accent 4" w:uiPriority="62"/>
+    <w:lsdException w:name="Medium Shading 1 Accent 4" w:uiPriority="63"/>
+    <w:lsdException w:name="Medium Shading 2 Accent 4" w:uiPriority="64"/>
+    <w:lsdException w:name="Medium List 1 Accent 4" w:uiPriority="65"/>
+    <w:lsdException w:name="Medium List 2 Accent 4" w:uiPriority="66"/>
+    <w:lsdException w:name="Medium Grid 1 Accent 4" w:uiPriority="67"/>
+    <w:lsdException w:name="Medium Grid 2 Accent 4" w:uiPriority="68"/>
+    <w:lsdException w:name="Medium Grid 3 Accent 4" w:uiPriority="69"/>
+    <w:lsdException w:name="Dark List Accent 4" w:uiPriority="70"/>
+    <w:lsdException w:name="Colorful Shading Accent 4" w:uiPriority="71"/>
+    <w:lsdException w:name="Colorful List Accent 4" w:uiPriority="72"/>
+    <w:lsdException w:name="Colorful Grid Accent 4" w:uiPriority="73"/>
+    <w:lsdException w:name="Light Shading Accent 5" w:uiPriority="60"/>
+    <w:lsdException w:name="Light List Accent 5" w:uiPriority="61"/>
+    <w:lsdException w:name="Light Grid Accent 5" w:uiPriority="62"/>
+    <w:lsdException w:name="Medium Shading 1 Accent 5" w:uiPriority="63"/>
+    <w:lsdException w:name="Medium Shading 2 Accent 5" w:uiPriority="64"/>
+    <w:lsdException w:name="Medium List 1 Accent 5" w:uiPriority="65"/>
+    <w:lsdException w:name="Medium List 2 Accent 5" w:uiPriority="66"/>
+    <w:lsdException w:name="Medium Grid 1 Accent 5" w:uiPriority="67"/>
+    <w:lsdException w:name="Medium Grid 2 Accent 5" w:uiPriority="68"/>
+    <w:lsdException w:name="Medium Grid 3 Accent 5" w:uiPriority="69"/>
+    <w:lsdException w:name="Dark List Accent 5" w:uiPriority="70"/>
+    <w:lsdException w:name="Colorful Shading Accent 5" w:uiPriority="71"/>
+    <w:lsdException w:name="Colorful List Accent 5" w:uiPriority="72"/>
+    <w:lsdException w:name="Colorful Grid Accent 5" w:uiPriority="73"/>
+    <w:lsdException w:name="Light Shading Accent 6" w:uiPriority="60"/>
+    <w:lsdException w:name="Light List Accent 6" w:uiPriority="61"/>
+    <w:lsdException w:name="Light Grid Accent 6" w:uiPriority="62"/>
+    <w:lsdException w:name="Medium Shading 1 Accent 6" w:uiPriority="63"/>
+    <w:lsdException w:name="Medium Shading 2 Accent 6" w:uiPriority="64"/>
+    <w:lsdException w:name="Medium List 1 Accent 6" w:uiPriority="65"/>
+    <w:lsdException w:name="Medium List 2 Accent 6" w:uiPriority="66"/>
+    <w:lsdException w:name="Medium Grid 1 Accent 6" w:uiPriority="67"/>
+    <w:lsdException w:name="Medium Grid 2 Accent 6" w:uiPriority="68"/>
+    <w:lsdException w:name="Medium Grid 3 Accent 6" w:uiPriority="69"/>
+    <w:lsdException w:name="Dark List Accent 6" w:uiPriority="70"/>
+    <w:lsdException w:name="Colorful Shading Accent 6" w:uiPriority="71"/>
+    <w:lsdException w:name="Colorful List Accent 6" w:uiPriority="72"/>
+    <w:lsdException w:name="Colorful Grid Accent 6" w:uiPriority="73"/>
+    <w:lsdException w:name="Subtle Emphasis" w:uiPriority="19" w:qFormat="1"/>
+    <w:lsdException w:name="Intense Emphasis" w:uiPriority="21" w:qFormat="1"/>
+    <w:lsdException w:name="Subtle Reference" w:uiPriority="31" w:qFormat="1"/>
+    <w:lsdException w:name="Intense Reference" w:uiPriority="32" w:qFormat="1"/>
+    <w:lsdException w:name="Book Title" w:uiPriority="33" w:qFormat="1"/>
+    <w:lsdException w:name="Bibliography" w:semiHidden="1" w:uiPriority="37" w:unhideWhenUsed="1"/>
+    <w:lsdException w:name="TOC Heading" w:semiHidden="1" w:uiPriority="39" w:unhideWhenUsed="1" w:qFormat="1"/>
+    <w:lsdException w:name="Plain Table 1" w:uiPriority="41"/>
+    <w:lsdException w:name="Plain Table 2" w:uiPriority="42"/>
+    <w:lsdException w:name="Plain Table 3" w:uiPriority="43"/>
+    <w:lsdException w:name="Plain Table 4" w:uiPriority="44"/>
+    <w:lsdException w:name="Plain Table 5" w:uiPriority="45"/>
+    <w:lsdException w:name="Grid Table Light" w:uiPriority="40"/>
+    <w:lsdException w:name="Grid Table 1 Light" w:uiPriority="46"/>
+    <w:lsdException w:name="Grid Table 2" w:uiPriority="47"/>
+    <w:lsdException w:name="Grid Table 3" w:uiPriority="48"/>
+    <w:lsdException w:name="Grid Table 4" w:uiPriority="49"/>
+    <w:lsdException w:name="Grid Table 5 Dark" w:uiPriority="50"/>
+    <w:lsdException w:name="Grid Table 6 Colorful" w:uiPriority="51"/>
+    <w:lsdException w:name="Grid Table 7 Colorful" w:uiPriority="52"/>
+    <w:lsdException w:name="Grid Table 1 Light Accent 1" w:uiPriority="46"/>
+    <w:lsdException w:name="Grid Table 2 Accent 1" w:uiPriority="47"/>
+    <w:lsdException w:name="Grid Table 3 Accent 1" w:uiPriority="48"/>
+    <w:lsdException w:name="Grid Table 4 Accent 1" w:uiPriority="49"/>
+    <w:lsdException w:name="Grid Table 5 Dark Accent 1" w:uiPriority="50"/>
+    <w:lsdException w:name="Grid Table 6 Colorful Accent 1" w:uiPriority="51"/>
+    <w:lsdException w:name="Grid Table 7 Colorful Accent 1" w:uiPriority="52"/>
+    <w:lsdException w:name="Grid Table 1 Light Accent 2" w:uiPriority="46"/>
+    <w:lsdException w:name="Grid Table 2 Accent 2" w:uiPriority="47"/>
+    <w:lsdException w:name="Grid Table 3 Accent 2" w:uiPriority="48"/>
+    <w:lsdException w:name="Grid Table 4 Accent 2" w:uiPriority="49"/>
+    <w:lsdException w:name="Grid Table 5 Dark Accent 2" w:uiPriority="50"/>
+    <w:lsdException w:name="Grid Table 6 Colorful Accent 2" w:uiPriority="51"/>
+    <w:lsdException w:name="Grid Table 7 Colorful Accent 2" w:uiPriority="52"/>
+    <w:lsdException w:name="Grid Table 1 Light Accent 3" w:uiPriority="46"/>
+    <w:lsdException w:name="Grid Table 2 Accent 3" w:uiPriority="47"/>
+    <w:lsdException w:name="Grid Table 3 Accent 3" w:uiPriority="48"/>
+    <w:lsdException w:name="Grid Table 4 Accent 3" w:uiPriority="49"/>
+    <w:lsdException w:name="Grid Table 5 Dark Accent 3" w:uiPriority="50"/>
+    <w:lsdException w:name="Grid Table 6 Colorful Accent 3" w:uiPriority="51"/>
+    <w:lsdException w:name="Grid Table 7 Colorful Accent 3" w:uiPriority="52"/>
+    <w:lsdException w:name="Grid Table 1 Light Accent 4" w:uiPriority="46"/>
+    <w:lsdException w:name="Grid Table 2 Accent 4" w:uiPriority="47"/>
+    <w:lsdException w:name="Grid Table 3 Accent 4" w:uiPriority="48"/>
+    <w:lsdException w:name="Grid Table 4 Accent 4" w:uiPriority="49"/>
+    <w:lsdException w:name="Grid Table 5 Dark Accent 4" w:uiPriority="50"/>
+    <w:lsdException w:name="Grid Table 6 Colorful Accent 4" w:uiPriority="51"/>
+    <w:lsdException w:name="Grid Table 7 Colorful Accent 4" w:uiPriority="52"/>
+    <w:lsdException w:name="Grid Table 1 Light Accent 5" w:uiPriority="46"/>
+    <w:lsdException w:name="Grid Table 2 Accent 5" w:uiPriority="47"/>
+    <w:lsdException w:name="Grid Table 3 Accent 5" w:uiPriority="48"/>
+    <w:lsdException w:name="Grid Table 4 Accent 5" w:uiPriority="49"/>
+    <w:lsdException w:name="Grid Table 5 Dark Accent 5" w:uiPriority="50"/>
+    <w:lsdException w:name="Grid Table 6 Colorful Accent 5" w:uiPriority="51"/>
+    <w:lsdException w:name="Grid Table 7 Colorful Accent 5" w:uiPriority="52"/>
+    <w:lsdException w:name="Grid Table 1 Light Accent 6" w:uiPriority="46"/>
+    <w:lsdException w:name="Grid Table 2 Accent 6" w:uiPriority="47"/>
+    <w:lsdException w:name="Grid Table 3 Accent 6" w:uiPriority="48"/>
+    <w:lsdException w:name="Grid Table 4 Accent 6" w:uiPriority="49"/>
+    <w:lsdException w:name="Grid Table 5 Dark Accent 6" w:uiPriority="50"/>
+    <w:lsdException w:name="Grid Table 6 Colorful Accent 6" w:uiPriority="51"/>
+    <w:lsdException w:name="Grid Table 7 Colorful Accent 6" w:uiPriority="52"/>
+    <w:lsdException w:name="List Table 1 Light" w:uiPriority="46"/>
+    <w:lsdException w:name="List Table 2" w:uiPriority="47"/>
+    <w:lsdException w:name="List Table 3" w:uiPriority="48"/>
+    <w:lsdException w:name="List Table 4" w:uiPriority="49"/>
+    <w:lsdException w:name="List Table 5 Dark" w:uiPriority="50"/>
+    <w:lsdException w:name="List Table 6 Colorful" w:uiPriority="51"/>
+    <w:lsdException w:name="List Table 7 Colorful" w:uiPriority="52"/>
+    <w:lsdException w:name="List Table 1 Light Accent 1" w:uiPriority="46"/>
+    <w:lsdException w:name="List Table 2 Accent 1" w:uiPriority="47"/>
+    <w:lsdException w:name="List Table 3 Accent 1" w:uiPriority="48"/>
+    <w:lsdException w:name="List Table 4 Accent 1" w:uiPriority="49"/>
+    <w:lsdException w:name="List Table 5 Dark Accent 1" w:uiPriority="50"/>
+    <w:lsdException w:name="List Table 6 Colorful Accent 1" w:uiPriority="51"/>
+    <w:lsdException w:name="List Table 7 Colorful Accent 1" w:uiPriority="52"/>
+    <w:lsdException w:name="List Table 1 Light Accent 2" w:uiPriority="46"/>
+    <w:lsdException w:name="List Table 2 Accent 2" w:uiPriority="47"/>
+    <w:lsdException w:name="List Table 3 Accent 2" w:uiPriority="48"/>
+    <w:lsdException w:name="List Table 4 Accent 2" w:uiPriority="49"/>
+    <w:lsdException w:name="List Table 5 Dark Accent 2" w:uiPriority="50"/>
+    <w:lsdException w:name="List Table 6 Colorful Accent 2" w:uiPriority="51"/>
+    <w:lsdException w:name="List Table 7 Colorful Accent 2" w:uiPriority="52"/>
+    <w:lsdException w:name="List Table 1 Light Accent 3" w:uiPriority="46"/>
+    <w:lsdException w:name="List Table 2 Accent 3" w:uiPriority="47"/>
+    <w:lsdException w:name="List Table 3 Accent 3" w:uiPriority="48"/>
+    <w:lsdException w:name="List Table 4 Accent 3" w:uiPriority="49"/>
+    <w:lsdException w:name="List Table 5 Dark Accent 3" w:uiPriority="50"/>
+    <w:lsdException w:name="List Table 6 Colorful Accent 3" w:uiPriority="51"/>
+    <w:lsdException w:name="List Table 7 Colorful Accent 3" w:uiPriority="52"/>
+    <w:lsdException w:name="List Table 1 Light Accent 4" w:uiPriority="46"/>
+    <w:lsdException w:name="List Table 2 Accent 4" w:uiPriority="47"/>
+    <w:lsdException w:name="List Table 3 Accent 4" w:uiPriority="48"/>
+    <w:lsdException w:name="List Table 4 Accent 4" w:uiPriority="49"/>
+    <w:lsdException w:name="List Table 5 Dark Accent 4" w:uiPriority="50"/>
+    <w:lsdException w:name="List Table 6 Colorful Accent 4" w:uiPriority="51"/>
+    <w:lsdException w:name="List Table 7 Colorful Accent 4" w:uiPriority="52"/>
+    <w:lsdException w:name="List Table 1 Light Accent 5" w:uiPriority="46"/>
+    <w:lsdException w:name="List Table 2 Accent 5" w:uiPriority="47"/>
+    <w:lsdException w:name="List Table 3 Accent 5" w:uiPriority="48"/>
+    <w:lsdException w:name="List Table 4 Accent 5" w:uiPriority="49"/>
+    <w:lsdException w:name="List Table 5 Dark Accent 5" w:uiPriority="50"/>
+    <w:lsdException w:name="List Table 6 Colorful Accent 5" w:uiPriority="51"/>
+    <w:lsdException w:name="List Table 7 Colorful Accent 5" w:uiPriority="52"/>
+    <w:lsdException w:name="List Table 1 Light Accent 6" w:uiPriority="46"/>
+    <w:lsdException w:name="List Table 2 Accent 6" w:uiPriority="47"/>
+    <w:lsdException w:name="List Table 3 Accent 6" w:uiPriority="48"/>
+    <w:lsdException w:name="List Table 4 Accent 6" w:uiPriority="49"/>
+    <w:lsdException w:name="List Table 5 Dark Accent 6" w:uiPriority="50"/>
+    <w:lsdException w:name="List Table 6 Colorful Accent 6" w:uiPriority="51"/>
+    <w:lsdException w:name="List Table 7 Colorful Accent 6" w:uiPriority="52"/>
+    <w:lsdException w:name="Mention" w:semiHidden="1" w:unhideWhenUsed="1"/>
+    <w:lsdException w:name="Smart Hyperlink" w:semiHidden="1" w:unhideWhenUsed="1"/>
+    <w:lsdException w:name="Hashtag" w:semiHidden="1" w:unhideWhenUsed="1"/>
+    <w:lsdException w:name="Unresolved Mention" w:semiHidden="1" w:unhideWhenUsed="1"/>
+    <w:lsdException w:name="Smart Link" w:semiHidden="1" w:unhideWhenUsed="1"/>
+  </w:latentStyles>
+  <w:style w:type="paragraph" w:default="1" w:styleId="Normal">
+    <w:name w:val="Normal"/>
+    <w:qFormat/>
+    <w:rPr>
+      <w:rFonts w:ascii="Arial" w:eastAsia="Arial" w:hAnsi="Arial" w:cs="Arial"/>
+    </w:rPr>
+  </w:style>
+  <w:style w:type="character" w:default="1" w:styleId="Fontepargpadro">
     <w:name w:val="Default Paragraph Font"/>
     <w:uiPriority w:val="1"/>
     <w:semiHidden/>
     <w:unhideWhenUsed/>
   </w:style>
-  <w:style w:styleId="TableNormal" w:default="1" w:type="table">
+  <w:style w:type="table" w:default="1" w:styleId="Tabelanormal">
+    <w:name w:val="Normal Table"/>
+    <w:uiPriority w:val="99"/>
+    <w:semiHidden/>
+    <w:unhideWhenUsed/>
+    <w:tblPr>
+      <w:tblInd w:w="0" w:type="dxa"/>
+      <w:tblCellMar>
+        <w:top w:w="0" w:type="dxa"/>
+        <w:left w:w="108" w:type="dxa"/>
+        <w:bottom w:w="0" w:type="dxa"/>
+        <w:right w:w="108" w:type="dxa"/>
+      </w:tblCellMar>
+    </w:tblPr>
+  </w:style>
+  <w:style w:type="numbering" w:default="1" w:styleId="Semlista">
+    <w:name w:val="No List"/>
+    <w:uiPriority w:val="99"/>
+    <w:semiHidden/>
+    <w:unhideWhenUsed/>
+  </w:style>
+  <w:style w:type="table" w:customStyle="1" w:styleId="TableNormal">
     <w:name w:val="Table Normal"/>
     <w:uiPriority w:val="2"/>
     <w:semiHidden/>
@@ -1952,22 +1909,7 @@
       </w:tblCellMar>
     </w:tblPr>
   </w:style>
-  <w:style w:styleId="NoList" w:default="1" w:type="numbering">
-    <w:name w:val="No List"/>
-    <w:uiPriority w:val="99"/>
-    <w:semiHidden/>
-    <w:unhideWhenUsed/>
-  </w:style>
-  <w:style w:default="1" w:styleId="Normal" w:type="paragraph">
-    <w:name w:val="Normal"/>
-    <w:uiPriority w:val="1"/>
-    <w:qFormat/>
-    <w:pPr/>
-    <w:rPr>
-      <w:rFonts w:ascii="Arial" w:hAnsi="Arial" w:eastAsia="Arial" w:cs="Arial"/>
-    </w:rPr>
-  </w:style>
-  <w:style w:styleId="BodyText" w:type="paragraph">
+  <w:style w:type="paragraph" w:styleId="Corpodetexto">
     <w:name w:val="Body Text"/>
     <w:basedOn w:val="Normal"/>
     <w:uiPriority w:val="1"/>
@@ -1976,13 +1918,8 @@
       <w:spacing w:before="38"/>
       <w:ind w:left="100"/>
     </w:pPr>
-    <w:rPr>
-      <w:rFonts w:ascii="Arial" w:hAnsi="Arial" w:eastAsia="Arial" w:cs="Arial"/>
-      <w:sz w:val="22"/>
-      <w:szCs w:val="22"/>
-    </w:rPr>
   </w:style>
-  <w:style w:styleId="ListParagraph" w:type="paragraph">
+  <w:style w:type="paragraph" w:styleId="PargrafodaLista">
     <w:name w:val="List Paragraph"/>
     <w:basedOn w:val="Normal"/>
     <w:uiPriority w:val="1"/>
@@ -1991,17 +1928,12 @@
       <w:spacing w:before="38"/>
       <w:ind w:left="820" w:hanging="360"/>
     </w:pPr>
-    <w:rPr>
-      <w:rFonts w:ascii="Arial" w:hAnsi="Arial" w:eastAsia="Arial" w:cs="Arial"/>
-    </w:rPr>
   </w:style>
-  <w:style w:styleId="TableParagraph" w:type="paragraph">
+  <w:style w:type="paragraph" w:customStyle="1" w:styleId="TableParagraph">
     <w:name w:val="Table Paragraph"/>
     <w:basedOn w:val="Normal"/>
     <w:uiPriority w:val="1"/>
     <w:qFormat/>
-    <w:pPr/>
-    <w:rPr/>
   </w:style>
 </w:styles>
 </file>
